--- a/Documents/Demagus_Quests.docx
+++ b/Documents/Demagus_Quests.docx
@@ -8,20 +8,25 @@
         <w:widowControl w:val="0"/>
       </w:pPr>
       <w:r>
-        <w:t>Demagus Lore</w:t>
-      </w:r>
+        <w:t xml:space="preserve">Demagus </w:t>
+      </w:r>
+      <w:r>
+        <w:t>Quests</w:t>
+      </w:r>
+      <w:bookmarkStart w:id="0" w:name="_GoBack"/>
+      <w:bookmarkEnd w:id="0"/>
     </w:p>
     <w:p>
       <w:pPr>
         <w:pStyle w:val="Heading1"/>
       </w:pPr>
-      <w:bookmarkStart w:id="0" w:name="_Toc641807"/>
-      <w:bookmarkStart w:id="1" w:name="_Toc2933079"/>
+      <w:bookmarkStart w:id="1" w:name="_Toc641807"/>
+      <w:bookmarkStart w:id="2" w:name="_Toc2933079"/>
       <w:r>
         <w:t>Table of Contents</w:t>
       </w:r>
-      <w:bookmarkEnd w:id="0"/>
       <w:bookmarkEnd w:id="1"/>
+      <w:bookmarkEnd w:id="2"/>
     </w:p>
     <w:p>
       <w:pPr>
@@ -5106,65 +5111,165 @@
           <w:rFonts w:eastAsiaTheme="minorHAnsi"/>
         </w:rPr>
       </w:pPr>
-      <w:bookmarkStart w:id="2" w:name="_Toc641808"/>
-      <w:bookmarkStart w:id="3" w:name="_Toc2933080"/>
+      <w:bookmarkStart w:id="3" w:name="_Toc641808"/>
+      <w:bookmarkStart w:id="4" w:name="_Toc2933080"/>
       <w:r>
         <w:rPr>
           <w:rFonts w:eastAsiaTheme="minorHAnsi"/>
         </w:rPr>
         <w:t>Table of Figures</w:t>
       </w:r>
-      <w:bookmarkEnd w:id="2"/>
       <w:bookmarkEnd w:id="3"/>
+      <w:bookmarkEnd w:id="4"/>
     </w:p>
     <w:p>
       <w:pPr>
         <w:pStyle w:val="CaptionInvisible"/>
       </w:pPr>
-      <w:fldSimple w:instr=" TOC \h \z \c &quot;Figure&quot; ">
-        <w:r>
-          <w:rPr>
-            <w:b/>
-            <w:bCs/>
-            <w:i w:val="0"/>
-            <w:iCs w:val="0"/>
-            <w:noProof/>
-            <w:color w:val="auto"/>
-            <w:sz w:val="22"/>
-            <w:szCs w:val="22"/>
-            <w14:textFill>
-              <w14:solidFill>
-                <w14:srgbClr w14:val="000000"/>
-              </w14:solidFill>
-            </w14:textFill>
-          </w:rPr>
-          <w:t>No table of figures entries found.</w:t>
-        </w:r>
-      </w:fldSimple>
+      <w:r>
+        <w:rPr>
+          <w:b/>
+          <w:bCs/>
+          <w:i w:val="0"/>
+          <w:iCs w:val="0"/>
+          <w:noProof/>
+          <w:color w:val="000000"/>
+          <w:sz w:val="22"/>
+          <w:szCs w:val="22"/>
+          <w14:textFill>
+            <w14:solidFill>
+              <w14:srgbClr w14:val="000000"/>
+            </w14:solidFill>
+          </w14:textFill>
+        </w:rPr>
+        <w:fldChar w:fldCharType="begin"/>
+      </w:r>
+      <w:r>
+        <w:rPr>
+          <w:b/>
+          <w:bCs/>
+          <w:i w:val="0"/>
+          <w:iCs w:val="0"/>
+          <w:noProof/>
+          <w:color w:val="000000"/>
+          <w:sz w:val="22"/>
+          <w:szCs w:val="22"/>
+          <w14:textFill>
+            <w14:solidFill>
+              <w14:srgbClr w14:val="000000"/>
+            </w14:solidFill>
+          </w14:textFill>
+        </w:rPr>
+        <w:instrText xml:space="preserve"> TOC \h \z \c "Figure" </w:instrText>
+      </w:r>
+      <w:r>
+        <w:rPr>
+          <w:b/>
+          <w:bCs/>
+          <w:i w:val="0"/>
+          <w:iCs w:val="0"/>
+          <w:noProof/>
+          <w:color w:val="000000"/>
+          <w:sz w:val="22"/>
+          <w:szCs w:val="22"/>
+          <w14:textFill>
+            <w14:solidFill>
+              <w14:srgbClr w14:val="000000"/>
+            </w14:solidFill>
+          </w14:textFill>
+        </w:rPr>
+        <w:fldChar w:fldCharType="separate"/>
+      </w:r>
+      <w:r>
+        <w:rPr>
+          <w:b/>
+          <w:bCs/>
+          <w:i w:val="0"/>
+          <w:iCs w:val="0"/>
+          <w:noProof/>
+          <w:color w:val="000000"/>
+          <w:sz w:val="22"/>
+          <w:szCs w:val="22"/>
+          <w14:textFill>
+            <w14:solidFill>
+              <w14:srgbClr w14:val="000000"/>
+            </w14:solidFill>
+          </w14:textFill>
+        </w:rPr>
+        <w:t>No table of figures entries found.</w:t>
+      </w:r>
+      <w:r>
+        <w:rPr>
+          <w:b/>
+          <w:bCs/>
+          <w:i w:val="0"/>
+          <w:iCs w:val="0"/>
+          <w:noProof/>
+          <w:color w:val="000000"/>
+          <w:sz w:val="22"/>
+          <w:szCs w:val="22"/>
+          <w14:textFill>
+            <w14:solidFill>
+              <w14:srgbClr w14:val="000000"/>
+            </w14:solidFill>
+          </w14:textFill>
+        </w:rPr>
+        <w:fldChar w:fldCharType="end"/>
+      </w:r>
     </w:p>
     <w:p>
       <w:pPr>
         <w:pStyle w:val="Heading1"/>
       </w:pPr>
-      <w:bookmarkStart w:id="4" w:name="_Toc641809"/>
-      <w:bookmarkStart w:id="5" w:name="_Toc2933081"/>
+      <w:bookmarkStart w:id="5" w:name="_Toc641809"/>
+      <w:bookmarkStart w:id="6" w:name="_Toc2933081"/>
       <w:r>
         <w:t>Table of Tables</w:t>
       </w:r>
-      <w:bookmarkEnd w:id="4"/>
       <w:bookmarkEnd w:id="5"/>
-    </w:p>
-    <w:p>
-      <w:fldSimple w:instr=" TOC \h \z \c &quot;Table&quot; ">
-        <w:r>
-          <w:rPr>
-            <w:b/>
-            <w:bCs/>
-            <w:noProof/>
-          </w:rPr>
-          <w:t>No table of figures entries found.</w:t>
-        </w:r>
-      </w:fldSimple>
+      <w:bookmarkEnd w:id="6"/>
+    </w:p>
+    <w:p>
+      <w:r>
+        <w:rPr>
+          <w:b/>
+          <w:bCs/>
+          <w:noProof/>
+        </w:rPr>
+        <w:fldChar w:fldCharType="begin"/>
+      </w:r>
+      <w:r>
+        <w:rPr>
+          <w:b/>
+          <w:bCs/>
+          <w:noProof/>
+        </w:rPr>
+        <w:instrText xml:space="preserve"> TOC \h \z \c "Table" </w:instrText>
+      </w:r>
+      <w:r>
+        <w:rPr>
+          <w:b/>
+          <w:bCs/>
+          <w:noProof/>
+        </w:rPr>
+        <w:fldChar w:fldCharType="separate"/>
+      </w:r>
+      <w:r>
+        <w:rPr>
+          <w:b/>
+          <w:bCs/>
+          <w:noProof/>
+        </w:rPr>
+        <w:t>No table of figures entries found.</w:t>
+      </w:r>
+      <w:r>
+        <w:rPr>
+          <w:b/>
+          <w:bCs/>
+          <w:noProof/>
+        </w:rPr>
+        <w:fldChar w:fldCharType="end"/>
+      </w:r>
     </w:p>
     <w:p>
       <w:pPr>
@@ -5183,16 +5288,16 @@
         </w:rPr>
         <w:br w:type="page"/>
       </w:r>
-      <w:bookmarkStart w:id="6" w:name="_Toc484895267"/>
-      <w:bookmarkStart w:id="7" w:name="_Toc641810"/>
-      <w:bookmarkStart w:id="8" w:name="_Toc2933082"/>
+      <w:bookmarkStart w:id="7" w:name="_Toc484895267"/>
+      <w:bookmarkStart w:id="8" w:name="_Toc641810"/>
+      <w:bookmarkStart w:id="9" w:name="_Toc2933082"/>
       <w:r>
         <w:lastRenderedPageBreak/>
         <w:t>Introduction</w:t>
       </w:r>
-      <w:bookmarkEnd w:id="6"/>
       <w:bookmarkEnd w:id="7"/>
       <w:bookmarkEnd w:id="8"/>
+      <w:bookmarkEnd w:id="9"/>
     </w:p>
     <w:p>
       <w:pPr>
@@ -5262,15 +5367,7 @@
         <w:t xml:space="preserve"> there is a nice table of contents at the beginning.</w:t>
       </w:r>
       <w:r>
-        <w:t xml:space="preserve"> </w:t>
-      </w:r>
-      <w:proofErr w:type="spellStart"/>
-      <w:r>
-        <w:t>Crtl</w:t>
-      </w:r>
-      <w:proofErr w:type="spellEnd"/>
-      <w:r>
-        <w:t xml:space="preserve"> F is your friend.</w:t>
+        <w:t xml:space="preserve"> Crtl F is your friend.</w:t>
       </w:r>
     </w:p>
     <w:p>
@@ -5298,12 +5395,12 @@
           <w:numId w:val="19"/>
         </w:numPr>
       </w:pPr>
-      <w:bookmarkStart w:id="9" w:name="_Toc2933083"/>
+      <w:bookmarkStart w:id="10" w:name="_Toc2933083"/>
       <w:r>
         <w:lastRenderedPageBreak/>
         <w:t>Traveling</w:t>
       </w:r>
-      <w:bookmarkEnd w:id="9"/>
+      <w:bookmarkEnd w:id="10"/>
     </w:p>
     <w:p>
       <w:pPr>
@@ -5323,20 +5420,20 @@
           <w:numId w:val="21"/>
         </w:numPr>
       </w:pPr>
-      <w:bookmarkStart w:id="10" w:name="_Toc2881135"/>
-      <w:bookmarkStart w:id="11" w:name="_Toc2932319"/>
-      <w:bookmarkStart w:id="12" w:name="_Toc2932475"/>
-      <w:bookmarkStart w:id="13" w:name="_Toc2932628"/>
-      <w:bookmarkStart w:id="14" w:name="_Toc2932780"/>
-      <w:bookmarkStart w:id="15" w:name="_Toc2932932"/>
-      <w:bookmarkStart w:id="16" w:name="_Toc2933084"/>
-      <w:bookmarkEnd w:id="10"/>
+      <w:bookmarkStart w:id="11" w:name="_Toc2881135"/>
+      <w:bookmarkStart w:id="12" w:name="_Toc2932319"/>
+      <w:bookmarkStart w:id="13" w:name="_Toc2932475"/>
+      <w:bookmarkStart w:id="14" w:name="_Toc2932628"/>
+      <w:bookmarkStart w:id="15" w:name="_Toc2932780"/>
+      <w:bookmarkStart w:id="16" w:name="_Toc2932932"/>
+      <w:bookmarkStart w:id="17" w:name="_Toc2933084"/>
       <w:bookmarkEnd w:id="11"/>
       <w:bookmarkEnd w:id="12"/>
       <w:bookmarkEnd w:id="13"/>
       <w:bookmarkEnd w:id="14"/>
       <w:bookmarkEnd w:id="15"/>
       <w:bookmarkEnd w:id="16"/>
+      <w:bookmarkEnd w:id="17"/>
     </w:p>
     <w:p>
       <w:pPr>
@@ -5356,20 +5453,20 @@
           <w:numId w:val="21"/>
         </w:numPr>
       </w:pPr>
-      <w:bookmarkStart w:id="17" w:name="_Toc2881136"/>
-      <w:bookmarkStart w:id="18" w:name="_Toc2932320"/>
-      <w:bookmarkStart w:id="19" w:name="_Toc2932476"/>
-      <w:bookmarkStart w:id="20" w:name="_Toc2932629"/>
-      <w:bookmarkStart w:id="21" w:name="_Toc2932781"/>
-      <w:bookmarkStart w:id="22" w:name="_Toc2932933"/>
-      <w:bookmarkStart w:id="23" w:name="_Toc2933085"/>
-      <w:bookmarkEnd w:id="17"/>
+      <w:bookmarkStart w:id="18" w:name="_Toc2881136"/>
+      <w:bookmarkStart w:id="19" w:name="_Toc2932320"/>
+      <w:bookmarkStart w:id="20" w:name="_Toc2932476"/>
+      <w:bookmarkStart w:id="21" w:name="_Toc2932629"/>
+      <w:bookmarkStart w:id="22" w:name="_Toc2932781"/>
+      <w:bookmarkStart w:id="23" w:name="_Toc2932933"/>
+      <w:bookmarkStart w:id="24" w:name="_Toc2933085"/>
       <w:bookmarkEnd w:id="18"/>
       <w:bookmarkEnd w:id="19"/>
       <w:bookmarkEnd w:id="20"/>
       <w:bookmarkEnd w:id="21"/>
       <w:bookmarkEnd w:id="22"/>
       <w:bookmarkEnd w:id="23"/>
+      <w:bookmarkEnd w:id="24"/>
     </w:p>
     <w:p>
       <w:pPr>
@@ -5389,20 +5486,20 @@
           <w:numId w:val="21"/>
         </w:numPr>
       </w:pPr>
-      <w:bookmarkStart w:id="24" w:name="_Toc2881137"/>
-      <w:bookmarkStart w:id="25" w:name="_Toc2932321"/>
-      <w:bookmarkStart w:id="26" w:name="_Toc2932477"/>
-      <w:bookmarkStart w:id="27" w:name="_Toc2932630"/>
-      <w:bookmarkStart w:id="28" w:name="_Toc2932782"/>
-      <w:bookmarkStart w:id="29" w:name="_Toc2932934"/>
-      <w:bookmarkStart w:id="30" w:name="_Toc2933086"/>
-      <w:bookmarkEnd w:id="24"/>
+      <w:bookmarkStart w:id="25" w:name="_Toc2881137"/>
+      <w:bookmarkStart w:id="26" w:name="_Toc2932321"/>
+      <w:bookmarkStart w:id="27" w:name="_Toc2932477"/>
+      <w:bookmarkStart w:id="28" w:name="_Toc2932630"/>
+      <w:bookmarkStart w:id="29" w:name="_Toc2932782"/>
+      <w:bookmarkStart w:id="30" w:name="_Toc2932934"/>
+      <w:bookmarkStart w:id="31" w:name="_Toc2933086"/>
       <w:bookmarkEnd w:id="25"/>
       <w:bookmarkEnd w:id="26"/>
       <w:bookmarkEnd w:id="27"/>
       <w:bookmarkEnd w:id="28"/>
       <w:bookmarkEnd w:id="29"/>
       <w:bookmarkEnd w:id="30"/>
+      <w:bookmarkEnd w:id="31"/>
     </w:p>
     <w:p>
       <w:pPr>
@@ -5422,20 +5519,20 @@
           <w:numId w:val="21"/>
         </w:numPr>
       </w:pPr>
-      <w:bookmarkStart w:id="31" w:name="_Toc2881138"/>
-      <w:bookmarkStart w:id="32" w:name="_Toc2932322"/>
-      <w:bookmarkStart w:id="33" w:name="_Toc2932478"/>
-      <w:bookmarkStart w:id="34" w:name="_Toc2932631"/>
-      <w:bookmarkStart w:id="35" w:name="_Toc2932783"/>
-      <w:bookmarkStart w:id="36" w:name="_Toc2932935"/>
-      <w:bookmarkStart w:id="37" w:name="_Toc2933087"/>
-      <w:bookmarkEnd w:id="31"/>
+      <w:bookmarkStart w:id="32" w:name="_Toc2881138"/>
+      <w:bookmarkStart w:id="33" w:name="_Toc2932322"/>
+      <w:bookmarkStart w:id="34" w:name="_Toc2932478"/>
+      <w:bookmarkStart w:id="35" w:name="_Toc2932631"/>
+      <w:bookmarkStart w:id="36" w:name="_Toc2932783"/>
+      <w:bookmarkStart w:id="37" w:name="_Toc2932935"/>
+      <w:bookmarkStart w:id="38" w:name="_Toc2933087"/>
       <w:bookmarkEnd w:id="32"/>
       <w:bookmarkEnd w:id="33"/>
       <w:bookmarkEnd w:id="34"/>
       <w:bookmarkEnd w:id="35"/>
       <w:bookmarkEnd w:id="36"/>
       <w:bookmarkEnd w:id="37"/>
+      <w:bookmarkEnd w:id="38"/>
     </w:p>
     <w:p>
       <w:pPr>
@@ -5455,20 +5552,20 @@
           <w:numId w:val="21"/>
         </w:numPr>
       </w:pPr>
-      <w:bookmarkStart w:id="38" w:name="_Toc2881139"/>
-      <w:bookmarkStart w:id="39" w:name="_Toc2932323"/>
-      <w:bookmarkStart w:id="40" w:name="_Toc2932479"/>
-      <w:bookmarkStart w:id="41" w:name="_Toc2932632"/>
-      <w:bookmarkStart w:id="42" w:name="_Toc2932784"/>
-      <w:bookmarkStart w:id="43" w:name="_Toc2932936"/>
-      <w:bookmarkStart w:id="44" w:name="_Toc2933088"/>
-      <w:bookmarkEnd w:id="38"/>
+      <w:bookmarkStart w:id="39" w:name="_Toc2881139"/>
+      <w:bookmarkStart w:id="40" w:name="_Toc2932323"/>
+      <w:bookmarkStart w:id="41" w:name="_Toc2932479"/>
+      <w:bookmarkStart w:id="42" w:name="_Toc2932632"/>
+      <w:bookmarkStart w:id="43" w:name="_Toc2932784"/>
+      <w:bookmarkStart w:id="44" w:name="_Toc2932936"/>
+      <w:bookmarkStart w:id="45" w:name="_Toc2933088"/>
       <w:bookmarkEnd w:id="39"/>
       <w:bookmarkEnd w:id="40"/>
       <w:bookmarkEnd w:id="41"/>
       <w:bookmarkEnd w:id="42"/>
       <w:bookmarkEnd w:id="43"/>
       <w:bookmarkEnd w:id="44"/>
+      <w:bookmarkEnd w:id="45"/>
     </w:p>
     <w:p>
       <w:pPr>
@@ -5488,20 +5585,20 @@
           <w:numId w:val="21"/>
         </w:numPr>
       </w:pPr>
-      <w:bookmarkStart w:id="45" w:name="_Toc2881140"/>
-      <w:bookmarkStart w:id="46" w:name="_Toc2932324"/>
-      <w:bookmarkStart w:id="47" w:name="_Toc2932480"/>
-      <w:bookmarkStart w:id="48" w:name="_Toc2932633"/>
-      <w:bookmarkStart w:id="49" w:name="_Toc2932785"/>
-      <w:bookmarkStart w:id="50" w:name="_Toc2932937"/>
-      <w:bookmarkStart w:id="51" w:name="_Toc2933089"/>
-      <w:bookmarkEnd w:id="45"/>
+      <w:bookmarkStart w:id="46" w:name="_Toc2881140"/>
+      <w:bookmarkStart w:id="47" w:name="_Toc2932324"/>
+      <w:bookmarkStart w:id="48" w:name="_Toc2932480"/>
+      <w:bookmarkStart w:id="49" w:name="_Toc2932633"/>
+      <w:bookmarkStart w:id="50" w:name="_Toc2932785"/>
+      <w:bookmarkStart w:id="51" w:name="_Toc2932937"/>
+      <w:bookmarkStart w:id="52" w:name="_Toc2933089"/>
       <w:bookmarkEnd w:id="46"/>
       <w:bookmarkEnd w:id="47"/>
       <w:bookmarkEnd w:id="48"/>
       <w:bookmarkEnd w:id="49"/>
       <w:bookmarkEnd w:id="50"/>
       <w:bookmarkEnd w:id="51"/>
+      <w:bookmarkEnd w:id="52"/>
     </w:p>
     <w:p>
       <w:pPr>
@@ -5521,20 +5618,20 @@
           <w:numId w:val="21"/>
         </w:numPr>
       </w:pPr>
-      <w:bookmarkStart w:id="52" w:name="_Toc2881141"/>
-      <w:bookmarkStart w:id="53" w:name="_Toc2932325"/>
-      <w:bookmarkStart w:id="54" w:name="_Toc2932481"/>
-      <w:bookmarkStart w:id="55" w:name="_Toc2932634"/>
-      <w:bookmarkStart w:id="56" w:name="_Toc2932786"/>
-      <w:bookmarkStart w:id="57" w:name="_Toc2932938"/>
-      <w:bookmarkStart w:id="58" w:name="_Toc2933090"/>
-      <w:bookmarkEnd w:id="52"/>
+      <w:bookmarkStart w:id="53" w:name="_Toc2881141"/>
+      <w:bookmarkStart w:id="54" w:name="_Toc2932325"/>
+      <w:bookmarkStart w:id="55" w:name="_Toc2932481"/>
+      <w:bookmarkStart w:id="56" w:name="_Toc2932634"/>
+      <w:bookmarkStart w:id="57" w:name="_Toc2932786"/>
+      <w:bookmarkStart w:id="58" w:name="_Toc2932938"/>
+      <w:bookmarkStart w:id="59" w:name="_Toc2933090"/>
       <w:bookmarkEnd w:id="53"/>
       <w:bookmarkEnd w:id="54"/>
       <w:bookmarkEnd w:id="55"/>
       <w:bookmarkEnd w:id="56"/>
       <w:bookmarkEnd w:id="57"/>
       <w:bookmarkEnd w:id="58"/>
+      <w:bookmarkEnd w:id="59"/>
     </w:p>
     <w:p>
       <w:pPr>
@@ -5554,20 +5651,20 @@
           <w:numId w:val="21"/>
         </w:numPr>
       </w:pPr>
-      <w:bookmarkStart w:id="59" w:name="_Toc2881142"/>
-      <w:bookmarkStart w:id="60" w:name="_Toc2932326"/>
-      <w:bookmarkStart w:id="61" w:name="_Toc2932482"/>
-      <w:bookmarkStart w:id="62" w:name="_Toc2932635"/>
-      <w:bookmarkStart w:id="63" w:name="_Toc2932787"/>
-      <w:bookmarkStart w:id="64" w:name="_Toc2932939"/>
-      <w:bookmarkStart w:id="65" w:name="_Toc2933091"/>
-      <w:bookmarkEnd w:id="59"/>
+      <w:bookmarkStart w:id="60" w:name="_Toc2881142"/>
+      <w:bookmarkStart w:id="61" w:name="_Toc2932326"/>
+      <w:bookmarkStart w:id="62" w:name="_Toc2932482"/>
+      <w:bookmarkStart w:id="63" w:name="_Toc2932635"/>
+      <w:bookmarkStart w:id="64" w:name="_Toc2932787"/>
+      <w:bookmarkStart w:id="65" w:name="_Toc2932939"/>
+      <w:bookmarkStart w:id="66" w:name="_Toc2933091"/>
       <w:bookmarkEnd w:id="60"/>
       <w:bookmarkEnd w:id="61"/>
       <w:bookmarkEnd w:id="62"/>
       <w:bookmarkEnd w:id="63"/>
       <w:bookmarkEnd w:id="64"/>
       <w:bookmarkEnd w:id="65"/>
+      <w:bookmarkEnd w:id="66"/>
     </w:p>
     <w:p>
       <w:pPr>
@@ -5587,20 +5684,20 @@
           <w:numId w:val="21"/>
         </w:numPr>
       </w:pPr>
-      <w:bookmarkStart w:id="66" w:name="_Toc2881143"/>
-      <w:bookmarkStart w:id="67" w:name="_Toc2932327"/>
-      <w:bookmarkStart w:id="68" w:name="_Toc2932483"/>
-      <w:bookmarkStart w:id="69" w:name="_Toc2932636"/>
-      <w:bookmarkStart w:id="70" w:name="_Toc2932788"/>
-      <w:bookmarkStart w:id="71" w:name="_Toc2932940"/>
-      <w:bookmarkStart w:id="72" w:name="_Toc2933092"/>
-      <w:bookmarkEnd w:id="66"/>
+      <w:bookmarkStart w:id="67" w:name="_Toc2881143"/>
+      <w:bookmarkStart w:id="68" w:name="_Toc2932327"/>
+      <w:bookmarkStart w:id="69" w:name="_Toc2932483"/>
+      <w:bookmarkStart w:id="70" w:name="_Toc2932636"/>
+      <w:bookmarkStart w:id="71" w:name="_Toc2932788"/>
+      <w:bookmarkStart w:id="72" w:name="_Toc2932940"/>
+      <w:bookmarkStart w:id="73" w:name="_Toc2933092"/>
       <w:bookmarkEnd w:id="67"/>
       <w:bookmarkEnd w:id="68"/>
       <w:bookmarkEnd w:id="69"/>
       <w:bookmarkEnd w:id="70"/>
       <w:bookmarkEnd w:id="71"/>
       <w:bookmarkEnd w:id="72"/>
+      <w:bookmarkEnd w:id="73"/>
     </w:p>
     <w:p>
       <w:pPr>
@@ -5620,20 +5717,20 @@
           <w:numId w:val="21"/>
         </w:numPr>
       </w:pPr>
-      <w:bookmarkStart w:id="73" w:name="_Toc2881144"/>
-      <w:bookmarkStart w:id="74" w:name="_Toc2932328"/>
-      <w:bookmarkStart w:id="75" w:name="_Toc2932484"/>
-      <w:bookmarkStart w:id="76" w:name="_Toc2932637"/>
-      <w:bookmarkStart w:id="77" w:name="_Toc2932789"/>
-      <w:bookmarkStart w:id="78" w:name="_Toc2932941"/>
-      <w:bookmarkStart w:id="79" w:name="_Toc2933093"/>
-      <w:bookmarkEnd w:id="73"/>
+      <w:bookmarkStart w:id="74" w:name="_Toc2881144"/>
+      <w:bookmarkStart w:id="75" w:name="_Toc2932328"/>
+      <w:bookmarkStart w:id="76" w:name="_Toc2932484"/>
+      <w:bookmarkStart w:id="77" w:name="_Toc2932637"/>
+      <w:bookmarkStart w:id="78" w:name="_Toc2932789"/>
+      <w:bookmarkStart w:id="79" w:name="_Toc2932941"/>
+      <w:bookmarkStart w:id="80" w:name="_Toc2933093"/>
       <w:bookmarkEnd w:id="74"/>
       <w:bookmarkEnd w:id="75"/>
       <w:bookmarkEnd w:id="76"/>
       <w:bookmarkEnd w:id="77"/>
       <w:bookmarkEnd w:id="78"/>
       <w:bookmarkEnd w:id="79"/>
+      <w:bookmarkEnd w:id="80"/>
     </w:p>
     <w:p>
       <w:pPr>
@@ -5653,20 +5750,20 @@
           <w:numId w:val="21"/>
         </w:numPr>
       </w:pPr>
-      <w:bookmarkStart w:id="80" w:name="_Toc2881145"/>
-      <w:bookmarkStart w:id="81" w:name="_Toc2932329"/>
-      <w:bookmarkStart w:id="82" w:name="_Toc2932485"/>
-      <w:bookmarkStart w:id="83" w:name="_Toc2932638"/>
-      <w:bookmarkStart w:id="84" w:name="_Toc2932790"/>
-      <w:bookmarkStart w:id="85" w:name="_Toc2932942"/>
-      <w:bookmarkStart w:id="86" w:name="_Toc2933094"/>
-      <w:bookmarkEnd w:id="80"/>
+      <w:bookmarkStart w:id="81" w:name="_Toc2881145"/>
+      <w:bookmarkStart w:id="82" w:name="_Toc2932329"/>
+      <w:bookmarkStart w:id="83" w:name="_Toc2932485"/>
+      <w:bookmarkStart w:id="84" w:name="_Toc2932638"/>
+      <w:bookmarkStart w:id="85" w:name="_Toc2932790"/>
+      <w:bookmarkStart w:id="86" w:name="_Toc2932942"/>
+      <w:bookmarkStart w:id="87" w:name="_Toc2933094"/>
       <w:bookmarkEnd w:id="81"/>
       <w:bookmarkEnd w:id="82"/>
       <w:bookmarkEnd w:id="83"/>
       <w:bookmarkEnd w:id="84"/>
       <w:bookmarkEnd w:id="85"/>
       <w:bookmarkEnd w:id="86"/>
+      <w:bookmarkEnd w:id="87"/>
     </w:p>
     <w:p>
       <w:pPr>
@@ -5686,20 +5783,20 @@
           <w:numId w:val="21"/>
         </w:numPr>
       </w:pPr>
-      <w:bookmarkStart w:id="87" w:name="_Toc2881146"/>
-      <w:bookmarkStart w:id="88" w:name="_Toc2932330"/>
-      <w:bookmarkStart w:id="89" w:name="_Toc2932486"/>
-      <w:bookmarkStart w:id="90" w:name="_Toc2932639"/>
-      <w:bookmarkStart w:id="91" w:name="_Toc2932791"/>
-      <w:bookmarkStart w:id="92" w:name="_Toc2932943"/>
-      <w:bookmarkStart w:id="93" w:name="_Toc2933095"/>
-      <w:bookmarkEnd w:id="87"/>
+      <w:bookmarkStart w:id="88" w:name="_Toc2881146"/>
+      <w:bookmarkStart w:id="89" w:name="_Toc2932330"/>
+      <w:bookmarkStart w:id="90" w:name="_Toc2932486"/>
+      <w:bookmarkStart w:id="91" w:name="_Toc2932639"/>
+      <w:bookmarkStart w:id="92" w:name="_Toc2932791"/>
+      <w:bookmarkStart w:id="93" w:name="_Toc2932943"/>
+      <w:bookmarkStart w:id="94" w:name="_Toc2933095"/>
       <w:bookmarkEnd w:id="88"/>
       <w:bookmarkEnd w:id="89"/>
       <w:bookmarkEnd w:id="90"/>
       <w:bookmarkEnd w:id="91"/>
       <w:bookmarkEnd w:id="92"/>
       <w:bookmarkEnd w:id="93"/>
+      <w:bookmarkEnd w:id="94"/>
     </w:p>
     <w:p>
       <w:pPr>
@@ -5719,20 +5816,20 @@
           <w:numId w:val="21"/>
         </w:numPr>
       </w:pPr>
-      <w:bookmarkStart w:id="94" w:name="_Toc2881147"/>
-      <w:bookmarkStart w:id="95" w:name="_Toc2932331"/>
-      <w:bookmarkStart w:id="96" w:name="_Toc2932487"/>
-      <w:bookmarkStart w:id="97" w:name="_Toc2932640"/>
-      <w:bookmarkStart w:id="98" w:name="_Toc2932792"/>
-      <w:bookmarkStart w:id="99" w:name="_Toc2932944"/>
-      <w:bookmarkStart w:id="100" w:name="_Toc2933096"/>
-      <w:bookmarkEnd w:id="94"/>
+      <w:bookmarkStart w:id="95" w:name="_Toc2881147"/>
+      <w:bookmarkStart w:id="96" w:name="_Toc2932331"/>
+      <w:bookmarkStart w:id="97" w:name="_Toc2932487"/>
+      <w:bookmarkStart w:id="98" w:name="_Toc2932640"/>
+      <w:bookmarkStart w:id="99" w:name="_Toc2932792"/>
+      <w:bookmarkStart w:id="100" w:name="_Toc2932944"/>
+      <w:bookmarkStart w:id="101" w:name="_Toc2933096"/>
       <w:bookmarkEnd w:id="95"/>
       <w:bookmarkEnd w:id="96"/>
       <w:bookmarkEnd w:id="97"/>
       <w:bookmarkEnd w:id="98"/>
       <w:bookmarkEnd w:id="99"/>
       <w:bookmarkEnd w:id="100"/>
+      <w:bookmarkEnd w:id="101"/>
     </w:p>
     <w:p>
       <w:pPr>
@@ -5764,20 +5861,20 @@
           <w:numId w:val="21"/>
         </w:numPr>
       </w:pPr>
-      <w:bookmarkStart w:id="101" w:name="_Toc2881148"/>
-      <w:bookmarkStart w:id="102" w:name="_Toc2932332"/>
-      <w:bookmarkStart w:id="103" w:name="_Toc2932488"/>
-      <w:bookmarkStart w:id="104" w:name="_Toc2932641"/>
-      <w:bookmarkStart w:id="105" w:name="_Toc2932793"/>
-      <w:bookmarkStart w:id="106" w:name="_Toc2932945"/>
-      <w:bookmarkStart w:id="107" w:name="_Toc2933097"/>
-      <w:bookmarkEnd w:id="101"/>
+      <w:bookmarkStart w:id="102" w:name="_Toc2881148"/>
+      <w:bookmarkStart w:id="103" w:name="_Toc2932332"/>
+      <w:bookmarkStart w:id="104" w:name="_Toc2932488"/>
+      <w:bookmarkStart w:id="105" w:name="_Toc2932641"/>
+      <w:bookmarkStart w:id="106" w:name="_Toc2932793"/>
+      <w:bookmarkStart w:id="107" w:name="_Toc2932945"/>
+      <w:bookmarkStart w:id="108" w:name="_Toc2933097"/>
       <w:bookmarkEnd w:id="102"/>
       <w:bookmarkEnd w:id="103"/>
       <w:bookmarkEnd w:id="104"/>
       <w:bookmarkEnd w:id="105"/>
       <w:bookmarkEnd w:id="106"/>
       <w:bookmarkEnd w:id="107"/>
+      <w:bookmarkEnd w:id="108"/>
     </w:p>
     <w:p>
       <w:pPr>
@@ -5797,20 +5894,20 @@
           <w:numId w:val="21"/>
         </w:numPr>
       </w:pPr>
-      <w:bookmarkStart w:id="108" w:name="_Toc2881149"/>
-      <w:bookmarkStart w:id="109" w:name="_Toc2932333"/>
-      <w:bookmarkStart w:id="110" w:name="_Toc2932489"/>
-      <w:bookmarkStart w:id="111" w:name="_Toc2932642"/>
-      <w:bookmarkStart w:id="112" w:name="_Toc2932794"/>
-      <w:bookmarkStart w:id="113" w:name="_Toc2932946"/>
-      <w:bookmarkStart w:id="114" w:name="_Toc2933098"/>
-      <w:bookmarkEnd w:id="108"/>
+      <w:bookmarkStart w:id="109" w:name="_Toc2881149"/>
+      <w:bookmarkStart w:id="110" w:name="_Toc2932333"/>
+      <w:bookmarkStart w:id="111" w:name="_Toc2932489"/>
+      <w:bookmarkStart w:id="112" w:name="_Toc2932642"/>
+      <w:bookmarkStart w:id="113" w:name="_Toc2932794"/>
+      <w:bookmarkStart w:id="114" w:name="_Toc2932946"/>
+      <w:bookmarkStart w:id="115" w:name="_Toc2933098"/>
       <w:bookmarkEnd w:id="109"/>
       <w:bookmarkEnd w:id="110"/>
       <w:bookmarkEnd w:id="111"/>
       <w:bookmarkEnd w:id="112"/>
       <w:bookmarkEnd w:id="113"/>
       <w:bookmarkEnd w:id="114"/>
+      <w:bookmarkEnd w:id="115"/>
     </w:p>
     <w:p>
       <w:pPr>
@@ -5830,20 +5927,20 @@
           <w:numId w:val="21"/>
         </w:numPr>
       </w:pPr>
-      <w:bookmarkStart w:id="115" w:name="_Toc2881150"/>
-      <w:bookmarkStart w:id="116" w:name="_Toc2932334"/>
-      <w:bookmarkStart w:id="117" w:name="_Toc2932490"/>
-      <w:bookmarkStart w:id="118" w:name="_Toc2932643"/>
-      <w:bookmarkStart w:id="119" w:name="_Toc2932795"/>
-      <w:bookmarkStart w:id="120" w:name="_Toc2932947"/>
-      <w:bookmarkStart w:id="121" w:name="_Toc2933099"/>
-      <w:bookmarkEnd w:id="115"/>
+      <w:bookmarkStart w:id="116" w:name="_Toc2881150"/>
+      <w:bookmarkStart w:id="117" w:name="_Toc2932334"/>
+      <w:bookmarkStart w:id="118" w:name="_Toc2932490"/>
+      <w:bookmarkStart w:id="119" w:name="_Toc2932643"/>
+      <w:bookmarkStart w:id="120" w:name="_Toc2932795"/>
+      <w:bookmarkStart w:id="121" w:name="_Toc2932947"/>
+      <w:bookmarkStart w:id="122" w:name="_Toc2933099"/>
       <w:bookmarkEnd w:id="116"/>
       <w:bookmarkEnd w:id="117"/>
       <w:bookmarkEnd w:id="118"/>
       <w:bookmarkEnd w:id="119"/>
       <w:bookmarkEnd w:id="120"/>
       <w:bookmarkEnd w:id="121"/>
+      <w:bookmarkEnd w:id="122"/>
     </w:p>
     <w:p>
       <w:pPr>
@@ -5863,20 +5960,20 @@
           <w:numId w:val="21"/>
         </w:numPr>
       </w:pPr>
-      <w:bookmarkStart w:id="122" w:name="_Toc2881151"/>
-      <w:bookmarkStart w:id="123" w:name="_Toc2932335"/>
-      <w:bookmarkStart w:id="124" w:name="_Toc2932491"/>
-      <w:bookmarkStart w:id="125" w:name="_Toc2932644"/>
-      <w:bookmarkStart w:id="126" w:name="_Toc2932796"/>
-      <w:bookmarkStart w:id="127" w:name="_Toc2932948"/>
-      <w:bookmarkStart w:id="128" w:name="_Toc2933100"/>
-      <w:bookmarkEnd w:id="122"/>
+      <w:bookmarkStart w:id="123" w:name="_Toc2881151"/>
+      <w:bookmarkStart w:id="124" w:name="_Toc2932335"/>
+      <w:bookmarkStart w:id="125" w:name="_Toc2932491"/>
+      <w:bookmarkStart w:id="126" w:name="_Toc2932644"/>
+      <w:bookmarkStart w:id="127" w:name="_Toc2932796"/>
+      <w:bookmarkStart w:id="128" w:name="_Toc2932948"/>
+      <w:bookmarkStart w:id="129" w:name="_Toc2933100"/>
       <w:bookmarkEnd w:id="123"/>
       <w:bookmarkEnd w:id="124"/>
       <w:bookmarkEnd w:id="125"/>
       <w:bookmarkEnd w:id="126"/>
       <w:bookmarkEnd w:id="127"/>
       <w:bookmarkEnd w:id="128"/>
+      <w:bookmarkEnd w:id="129"/>
     </w:p>
     <w:p>
       <w:pPr>
@@ -5896,20 +5993,20 @@
           <w:numId w:val="21"/>
         </w:numPr>
       </w:pPr>
-      <w:bookmarkStart w:id="129" w:name="_Toc2881152"/>
-      <w:bookmarkStart w:id="130" w:name="_Toc2932336"/>
-      <w:bookmarkStart w:id="131" w:name="_Toc2932492"/>
-      <w:bookmarkStart w:id="132" w:name="_Toc2932645"/>
-      <w:bookmarkStart w:id="133" w:name="_Toc2932797"/>
-      <w:bookmarkStart w:id="134" w:name="_Toc2932949"/>
-      <w:bookmarkStart w:id="135" w:name="_Toc2933101"/>
-      <w:bookmarkEnd w:id="129"/>
+      <w:bookmarkStart w:id="130" w:name="_Toc2881152"/>
+      <w:bookmarkStart w:id="131" w:name="_Toc2932336"/>
+      <w:bookmarkStart w:id="132" w:name="_Toc2932492"/>
+      <w:bookmarkStart w:id="133" w:name="_Toc2932645"/>
+      <w:bookmarkStart w:id="134" w:name="_Toc2932797"/>
+      <w:bookmarkStart w:id="135" w:name="_Toc2932949"/>
+      <w:bookmarkStart w:id="136" w:name="_Toc2933101"/>
       <w:bookmarkEnd w:id="130"/>
       <w:bookmarkEnd w:id="131"/>
       <w:bookmarkEnd w:id="132"/>
       <w:bookmarkEnd w:id="133"/>
       <w:bookmarkEnd w:id="134"/>
       <w:bookmarkEnd w:id="135"/>
+      <w:bookmarkEnd w:id="136"/>
     </w:p>
     <w:p>
       <w:pPr>
@@ -5929,20 +6026,20 @@
           <w:numId w:val="21"/>
         </w:numPr>
       </w:pPr>
-      <w:bookmarkStart w:id="136" w:name="_Toc2881153"/>
-      <w:bookmarkStart w:id="137" w:name="_Toc2932337"/>
-      <w:bookmarkStart w:id="138" w:name="_Toc2932493"/>
-      <w:bookmarkStart w:id="139" w:name="_Toc2932646"/>
-      <w:bookmarkStart w:id="140" w:name="_Toc2932798"/>
-      <w:bookmarkStart w:id="141" w:name="_Toc2932950"/>
-      <w:bookmarkStart w:id="142" w:name="_Toc2933102"/>
-      <w:bookmarkEnd w:id="136"/>
+      <w:bookmarkStart w:id="137" w:name="_Toc2881153"/>
+      <w:bookmarkStart w:id="138" w:name="_Toc2932337"/>
+      <w:bookmarkStart w:id="139" w:name="_Toc2932493"/>
+      <w:bookmarkStart w:id="140" w:name="_Toc2932646"/>
+      <w:bookmarkStart w:id="141" w:name="_Toc2932798"/>
+      <w:bookmarkStart w:id="142" w:name="_Toc2932950"/>
+      <w:bookmarkStart w:id="143" w:name="_Toc2933102"/>
       <w:bookmarkEnd w:id="137"/>
       <w:bookmarkEnd w:id="138"/>
       <w:bookmarkEnd w:id="139"/>
       <w:bookmarkEnd w:id="140"/>
       <w:bookmarkEnd w:id="141"/>
       <w:bookmarkEnd w:id="142"/>
+      <w:bookmarkEnd w:id="143"/>
     </w:p>
     <w:p>
       <w:pPr>
@@ -5962,20 +6059,20 @@
           <w:numId w:val="21"/>
         </w:numPr>
       </w:pPr>
-      <w:bookmarkStart w:id="143" w:name="_Toc2881154"/>
-      <w:bookmarkStart w:id="144" w:name="_Toc2932338"/>
-      <w:bookmarkStart w:id="145" w:name="_Toc2932494"/>
-      <w:bookmarkStart w:id="146" w:name="_Toc2932647"/>
-      <w:bookmarkStart w:id="147" w:name="_Toc2932799"/>
-      <w:bookmarkStart w:id="148" w:name="_Toc2932951"/>
-      <w:bookmarkStart w:id="149" w:name="_Toc2933103"/>
-      <w:bookmarkEnd w:id="143"/>
+      <w:bookmarkStart w:id="144" w:name="_Toc2881154"/>
+      <w:bookmarkStart w:id="145" w:name="_Toc2932338"/>
+      <w:bookmarkStart w:id="146" w:name="_Toc2932494"/>
+      <w:bookmarkStart w:id="147" w:name="_Toc2932647"/>
+      <w:bookmarkStart w:id="148" w:name="_Toc2932799"/>
+      <w:bookmarkStart w:id="149" w:name="_Toc2932951"/>
+      <w:bookmarkStart w:id="150" w:name="_Toc2933103"/>
       <w:bookmarkEnd w:id="144"/>
       <w:bookmarkEnd w:id="145"/>
       <w:bookmarkEnd w:id="146"/>
       <w:bookmarkEnd w:id="147"/>
       <w:bookmarkEnd w:id="148"/>
       <w:bookmarkEnd w:id="149"/>
+      <w:bookmarkEnd w:id="150"/>
     </w:p>
     <w:p>
       <w:pPr>
@@ -5995,20 +6092,20 @@
           <w:numId w:val="21"/>
         </w:numPr>
       </w:pPr>
-      <w:bookmarkStart w:id="150" w:name="_Toc2881155"/>
-      <w:bookmarkStart w:id="151" w:name="_Toc2932339"/>
-      <w:bookmarkStart w:id="152" w:name="_Toc2932495"/>
-      <w:bookmarkStart w:id="153" w:name="_Toc2932648"/>
-      <w:bookmarkStart w:id="154" w:name="_Toc2932800"/>
-      <w:bookmarkStart w:id="155" w:name="_Toc2932952"/>
-      <w:bookmarkStart w:id="156" w:name="_Toc2933104"/>
-      <w:bookmarkEnd w:id="150"/>
+      <w:bookmarkStart w:id="151" w:name="_Toc2881155"/>
+      <w:bookmarkStart w:id="152" w:name="_Toc2932339"/>
+      <w:bookmarkStart w:id="153" w:name="_Toc2932495"/>
+      <w:bookmarkStart w:id="154" w:name="_Toc2932648"/>
+      <w:bookmarkStart w:id="155" w:name="_Toc2932800"/>
+      <w:bookmarkStart w:id="156" w:name="_Toc2932952"/>
+      <w:bookmarkStart w:id="157" w:name="_Toc2933104"/>
       <w:bookmarkEnd w:id="151"/>
       <w:bookmarkEnd w:id="152"/>
       <w:bookmarkEnd w:id="153"/>
       <w:bookmarkEnd w:id="154"/>
       <w:bookmarkEnd w:id="155"/>
       <w:bookmarkEnd w:id="156"/>
+      <w:bookmarkEnd w:id="157"/>
     </w:p>
     <w:p>
       <w:pPr>
@@ -6028,20 +6125,20 @@
           <w:numId w:val="21"/>
         </w:numPr>
       </w:pPr>
-      <w:bookmarkStart w:id="157" w:name="_Toc2881156"/>
-      <w:bookmarkStart w:id="158" w:name="_Toc2932340"/>
-      <w:bookmarkStart w:id="159" w:name="_Toc2932496"/>
-      <w:bookmarkStart w:id="160" w:name="_Toc2932649"/>
-      <w:bookmarkStart w:id="161" w:name="_Toc2932801"/>
-      <w:bookmarkStart w:id="162" w:name="_Toc2932953"/>
-      <w:bookmarkStart w:id="163" w:name="_Toc2933105"/>
-      <w:bookmarkEnd w:id="157"/>
+      <w:bookmarkStart w:id="158" w:name="_Toc2881156"/>
+      <w:bookmarkStart w:id="159" w:name="_Toc2932340"/>
+      <w:bookmarkStart w:id="160" w:name="_Toc2932496"/>
+      <w:bookmarkStart w:id="161" w:name="_Toc2932649"/>
+      <w:bookmarkStart w:id="162" w:name="_Toc2932801"/>
+      <w:bookmarkStart w:id="163" w:name="_Toc2932953"/>
+      <w:bookmarkStart w:id="164" w:name="_Toc2933105"/>
       <w:bookmarkEnd w:id="158"/>
       <w:bookmarkEnd w:id="159"/>
       <w:bookmarkEnd w:id="160"/>
       <w:bookmarkEnd w:id="161"/>
       <w:bookmarkEnd w:id="162"/>
       <w:bookmarkEnd w:id="163"/>
+      <w:bookmarkEnd w:id="164"/>
     </w:p>
     <w:p>
       <w:pPr>
@@ -6061,20 +6158,20 @@
           <w:numId w:val="21"/>
         </w:numPr>
       </w:pPr>
-      <w:bookmarkStart w:id="164" w:name="_Toc2881157"/>
-      <w:bookmarkStart w:id="165" w:name="_Toc2932341"/>
-      <w:bookmarkStart w:id="166" w:name="_Toc2932497"/>
-      <w:bookmarkStart w:id="167" w:name="_Toc2932650"/>
-      <w:bookmarkStart w:id="168" w:name="_Toc2932802"/>
-      <w:bookmarkStart w:id="169" w:name="_Toc2932954"/>
-      <w:bookmarkStart w:id="170" w:name="_Toc2933106"/>
-      <w:bookmarkEnd w:id="164"/>
+      <w:bookmarkStart w:id="165" w:name="_Toc2881157"/>
+      <w:bookmarkStart w:id="166" w:name="_Toc2932341"/>
+      <w:bookmarkStart w:id="167" w:name="_Toc2932497"/>
+      <w:bookmarkStart w:id="168" w:name="_Toc2932650"/>
+      <w:bookmarkStart w:id="169" w:name="_Toc2932802"/>
+      <w:bookmarkStart w:id="170" w:name="_Toc2932954"/>
+      <w:bookmarkStart w:id="171" w:name="_Toc2933106"/>
       <w:bookmarkEnd w:id="165"/>
       <w:bookmarkEnd w:id="166"/>
       <w:bookmarkEnd w:id="167"/>
       <w:bookmarkEnd w:id="168"/>
       <w:bookmarkEnd w:id="169"/>
       <w:bookmarkEnd w:id="170"/>
+      <w:bookmarkEnd w:id="171"/>
     </w:p>
     <w:p>
       <w:pPr>
@@ -6083,15 +6180,7 @@
         <w:contextualSpacing/>
       </w:pPr>
       <w:r>
-        <w:t xml:space="preserve">A monster </w:t>
-      </w:r>
-      <w:proofErr w:type="spellStart"/>
-      <w:r>
-        <w:t>warband</w:t>
-      </w:r>
-      <w:proofErr w:type="spellEnd"/>
-      <w:r>
-        <w:t xml:space="preserve"> ambushes the party.</w:t>
+        <w:t>A monster warband ambushes the party.</w:t>
       </w:r>
     </w:p>
     <w:p>
@@ -6102,20 +6191,20 @@
           <w:numId w:val="21"/>
         </w:numPr>
       </w:pPr>
-      <w:bookmarkStart w:id="171" w:name="_Toc2881158"/>
-      <w:bookmarkStart w:id="172" w:name="_Toc2932342"/>
-      <w:bookmarkStart w:id="173" w:name="_Toc2932498"/>
-      <w:bookmarkStart w:id="174" w:name="_Toc2932651"/>
-      <w:bookmarkStart w:id="175" w:name="_Toc2932803"/>
-      <w:bookmarkStart w:id="176" w:name="_Toc2932955"/>
-      <w:bookmarkStart w:id="177" w:name="_Toc2933107"/>
-      <w:bookmarkEnd w:id="171"/>
+      <w:bookmarkStart w:id="172" w:name="_Toc2881158"/>
+      <w:bookmarkStart w:id="173" w:name="_Toc2932342"/>
+      <w:bookmarkStart w:id="174" w:name="_Toc2932498"/>
+      <w:bookmarkStart w:id="175" w:name="_Toc2932651"/>
+      <w:bookmarkStart w:id="176" w:name="_Toc2932803"/>
+      <w:bookmarkStart w:id="177" w:name="_Toc2932955"/>
+      <w:bookmarkStart w:id="178" w:name="_Toc2933107"/>
       <w:bookmarkEnd w:id="172"/>
       <w:bookmarkEnd w:id="173"/>
       <w:bookmarkEnd w:id="174"/>
       <w:bookmarkEnd w:id="175"/>
       <w:bookmarkEnd w:id="176"/>
       <w:bookmarkEnd w:id="177"/>
+      <w:bookmarkEnd w:id="178"/>
     </w:p>
     <w:p>
       <w:pPr>
@@ -6124,15 +6213,7 @@
         <w:contextualSpacing/>
       </w:pPr>
       <w:r>
-        <w:t xml:space="preserve">A monster </w:t>
-      </w:r>
-      <w:proofErr w:type="spellStart"/>
-      <w:r>
-        <w:t>warband</w:t>
-      </w:r>
-      <w:proofErr w:type="spellEnd"/>
-      <w:r>
-        <w:t xml:space="preserve"> ambushes the party.</w:t>
+        <w:t>A monster warband ambushes the party.</w:t>
       </w:r>
     </w:p>
     <w:p>
@@ -6143,20 +6224,20 @@
           <w:numId w:val="21"/>
         </w:numPr>
       </w:pPr>
-      <w:bookmarkStart w:id="178" w:name="_Toc2881159"/>
-      <w:bookmarkStart w:id="179" w:name="_Toc2932343"/>
-      <w:bookmarkStart w:id="180" w:name="_Toc2932499"/>
-      <w:bookmarkStart w:id="181" w:name="_Toc2932652"/>
-      <w:bookmarkStart w:id="182" w:name="_Toc2932804"/>
-      <w:bookmarkStart w:id="183" w:name="_Toc2932956"/>
-      <w:bookmarkStart w:id="184" w:name="_Toc2933108"/>
-      <w:bookmarkEnd w:id="178"/>
+      <w:bookmarkStart w:id="179" w:name="_Toc2881159"/>
+      <w:bookmarkStart w:id="180" w:name="_Toc2932343"/>
+      <w:bookmarkStart w:id="181" w:name="_Toc2932499"/>
+      <w:bookmarkStart w:id="182" w:name="_Toc2932652"/>
+      <w:bookmarkStart w:id="183" w:name="_Toc2932804"/>
+      <w:bookmarkStart w:id="184" w:name="_Toc2932956"/>
+      <w:bookmarkStart w:id="185" w:name="_Toc2933108"/>
       <w:bookmarkEnd w:id="179"/>
       <w:bookmarkEnd w:id="180"/>
       <w:bookmarkEnd w:id="181"/>
       <w:bookmarkEnd w:id="182"/>
       <w:bookmarkEnd w:id="183"/>
       <w:bookmarkEnd w:id="184"/>
+      <w:bookmarkEnd w:id="185"/>
     </w:p>
     <w:p>
       <w:pPr>
@@ -6176,20 +6257,20 @@
           <w:numId w:val="21"/>
         </w:numPr>
       </w:pPr>
-      <w:bookmarkStart w:id="185" w:name="_Toc2881160"/>
-      <w:bookmarkStart w:id="186" w:name="_Toc2932344"/>
-      <w:bookmarkStart w:id="187" w:name="_Toc2932500"/>
-      <w:bookmarkStart w:id="188" w:name="_Toc2932653"/>
-      <w:bookmarkStart w:id="189" w:name="_Toc2932805"/>
-      <w:bookmarkStart w:id="190" w:name="_Toc2932957"/>
-      <w:bookmarkStart w:id="191" w:name="_Toc2933109"/>
-      <w:bookmarkEnd w:id="185"/>
+      <w:bookmarkStart w:id="186" w:name="_Toc2881160"/>
+      <w:bookmarkStart w:id="187" w:name="_Toc2932344"/>
+      <w:bookmarkStart w:id="188" w:name="_Toc2932500"/>
+      <w:bookmarkStart w:id="189" w:name="_Toc2932653"/>
+      <w:bookmarkStart w:id="190" w:name="_Toc2932805"/>
+      <w:bookmarkStart w:id="191" w:name="_Toc2932957"/>
+      <w:bookmarkStart w:id="192" w:name="_Toc2933109"/>
       <w:bookmarkEnd w:id="186"/>
       <w:bookmarkEnd w:id="187"/>
       <w:bookmarkEnd w:id="188"/>
       <w:bookmarkEnd w:id="189"/>
       <w:bookmarkEnd w:id="190"/>
       <w:bookmarkEnd w:id="191"/>
+      <w:bookmarkEnd w:id="192"/>
     </w:p>
     <w:p>
       <w:pPr>
@@ -6209,20 +6290,20 @@
           <w:numId w:val="21"/>
         </w:numPr>
       </w:pPr>
-      <w:bookmarkStart w:id="192" w:name="_Toc2881161"/>
-      <w:bookmarkStart w:id="193" w:name="_Toc2932345"/>
-      <w:bookmarkStart w:id="194" w:name="_Toc2932501"/>
-      <w:bookmarkStart w:id="195" w:name="_Toc2932654"/>
-      <w:bookmarkStart w:id="196" w:name="_Toc2932806"/>
-      <w:bookmarkStart w:id="197" w:name="_Toc2932958"/>
-      <w:bookmarkStart w:id="198" w:name="_Toc2933110"/>
-      <w:bookmarkEnd w:id="192"/>
+      <w:bookmarkStart w:id="193" w:name="_Toc2881161"/>
+      <w:bookmarkStart w:id="194" w:name="_Toc2932345"/>
+      <w:bookmarkStart w:id="195" w:name="_Toc2932501"/>
+      <w:bookmarkStart w:id="196" w:name="_Toc2932654"/>
+      <w:bookmarkStart w:id="197" w:name="_Toc2932806"/>
+      <w:bookmarkStart w:id="198" w:name="_Toc2932958"/>
+      <w:bookmarkStart w:id="199" w:name="_Toc2933110"/>
       <w:bookmarkEnd w:id="193"/>
       <w:bookmarkEnd w:id="194"/>
       <w:bookmarkEnd w:id="195"/>
       <w:bookmarkEnd w:id="196"/>
       <w:bookmarkEnd w:id="197"/>
       <w:bookmarkEnd w:id="198"/>
+      <w:bookmarkEnd w:id="199"/>
     </w:p>
     <w:p>
       <w:pPr>
@@ -6242,20 +6323,20 @@
           <w:numId w:val="21"/>
         </w:numPr>
       </w:pPr>
-      <w:bookmarkStart w:id="199" w:name="_Toc2881162"/>
-      <w:bookmarkStart w:id="200" w:name="_Toc2932346"/>
-      <w:bookmarkStart w:id="201" w:name="_Toc2932502"/>
-      <w:bookmarkStart w:id="202" w:name="_Toc2932655"/>
-      <w:bookmarkStart w:id="203" w:name="_Toc2932807"/>
-      <w:bookmarkStart w:id="204" w:name="_Toc2932959"/>
-      <w:bookmarkStart w:id="205" w:name="_Toc2933111"/>
-      <w:bookmarkEnd w:id="199"/>
+      <w:bookmarkStart w:id="200" w:name="_Toc2881162"/>
+      <w:bookmarkStart w:id="201" w:name="_Toc2932346"/>
+      <w:bookmarkStart w:id="202" w:name="_Toc2932502"/>
+      <w:bookmarkStart w:id="203" w:name="_Toc2932655"/>
+      <w:bookmarkStart w:id="204" w:name="_Toc2932807"/>
+      <w:bookmarkStart w:id="205" w:name="_Toc2932959"/>
+      <w:bookmarkStart w:id="206" w:name="_Toc2933111"/>
       <w:bookmarkEnd w:id="200"/>
       <w:bookmarkEnd w:id="201"/>
       <w:bookmarkEnd w:id="202"/>
       <w:bookmarkEnd w:id="203"/>
       <w:bookmarkEnd w:id="204"/>
       <w:bookmarkEnd w:id="205"/>
+      <w:bookmarkEnd w:id="206"/>
     </w:p>
     <w:p>
       <w:pPr>
@@ -6275,20 +6356,20 @@
           <w:numId w:val="21"/>
         </w:numPr>
       </w:pPr>
-      <w:bookmarkStart w:id="206" w:name="_Toc2881163"/>
-      <w:bookmarkStart w:id="207" w:name="_Toc2932347"/>
-      <w:bookmarkStart w:id="208" w:name="_Toc2932503"/>
-      <w:bookmarkStart w:id="209" w:name="_Toc2932656"/>
-      <w:bookmarkStart w:id="210" w:name="_Toc2932808"/>
-      <w:bookmarkStart w:id="211" w:name="_Toc2932960"/>
-      <w:bookmarkStart w:id="212" w:name="_Toc2933112"/>
-      <w:bookmarkEnd w:id="206"/>
+      <w:bookmarkStart w:id="207" w:name="_Toc2881163"/>
+      <w:bookmarkStart w:id="208" w:name="_Toc2932347"/>
+      <w:bookmarkStart w:id="209" w:name="_Toc2932503"/>
+      <w:bookmarkStart w:id="210" w:name="_Toc2932656"/>
+      <w:bookmarkStart w:id="211" w:name="_Toc2932808"/>
+      <w:bookmarkStart w:id="212" w:name="_Toc2932960"/>
+      <w:bookmarkStart w:id="213" w:name="_Toc2933112"/>
       <w:bookmarkEnd w:id="207"/>
       <w:bookmarkEnd w:id="208"/>
       <w:bookmarkEnd w:id="209"/>
       <w:bookmarkEnd w:id="210"/>
       <w:bookmarkEnd w:id="211"/>
       <w:bookmarkEnd w:id="212"/>
+      <w:bookmarkEnd w:id="213"/>
     </w:p>
     <w:p>
       <w:pPr>
@@ -6308,20 +6389,20 @@
           <w:numId w:val="21"/>
         </w:numPr>
       </w:pPr>
-      <w:bookmarkStart w:id="213" w:name="_Toc2881164"/>
-      <w:bookmarkStart w:id="214" w:name="_Toc2932348"/>
-      <w:bookmarkStart w:id="215" w:name="_Toc2932504"/>
-      <w:bookmarkStart w:id="216" w:name="_Toc2932657"/>
-      <w:bookmarkStart w:id="217" w:name="_Toc2932809"/>
-      <w:bookmarkStart w:id="218" w:name="_Toc2932961"/>
-      <w:bookmarkStart w:id="219" w:name="_Toc2933113"/>
-      <w:bookmarkEnd w:id="213"/>
+      <w:bookmarkStart w:id="214" w:name="_Toc2881164"/>
+      <w:bookmarkStart w:id="215" w:name="_Toc2932348"/>
+      <w:bookmarkStart w:id="216" w:name="_Toc2932504"/>
+      <w:bookmarkStart w:id="217" w:name="_Toc2932657"/>
+      <w:bookmarkStart w:id="218" w:name="_Toc2932809"/>
+      <w:bookmarkStart w:id="219" w:name="_Toc2932961"/>
+      <w:bookmarkStart w:id="220" w:name="_Toc2933113"/>
       <w:bookmarkEnd w:id="214"/>
       <w:bookmarkEnd w:id="215"/>
       <w:bookmarkEnd w:id="216"/>
       <w:bookmarkEnd w:id="217"/>
       <w:bookmarkEnd w:id="218"/>
       <w:bookmarkEnd w:id="219"/>
+      <w:bookmarkEnd w:id="220"/>
     </w:p>
     <w:p>
       <w:pPr>
@@ -6341,20 +6422,20 @@
           <w:numId w:val="21"/>
         </w:numPr>
       </w:pPr>
-      <w:bookmarkStart w:id="220" w:name="_Toc2881165"/>
-      <w:bookmarkStart w:id="221" w:name="_Toc2932349"/>
-      <w:bookmarkStart w:id="222" w:name="_Toc2932505"/>
-      <w:bookmarkStart w:id="223" w:name="_Toc2932658"/>
-      <w:bookmarkStart w:id="224" w:name="_Toc2932810"/>
-      <w:bookmarkStart w:id="225" w:name="_Toc2932962"/>
-      <w:bookmarkStart w:id="226" w:name="_Toc2933114"/>
-      <w:bookmarkEnd w:id="220"/>
+      <w:bookmarkStart w:id="221" w:name="_Toc2881165"/>
+      <w:bookmarkStart w:id="222" w:name="_Toc2932349"/>
+      <w:bookmarkStart w:id="223" w:name="_Toc2932505"/>
+      <w:bookmarkStart w:id="224" w:name="_Toc2932658"/>
+      <w:bookmarkStart w:id="225" w:name="_Toc2932810"/>
+      <w:bookmarkStart w:id="226" w:name="_Toc2932962"/>
+      <w:bookmarkStart w:id="227" w:name="_Toc2933114"/>
       <w:bookmarkEnd w:id="221"/>
       <w:bookmarkEnd w:id="222"/>
       <w:bookmarkEnd w:id="223"/>
       <w:bookmarkEnd w:id="224"/>
       <w:bookmarkEnd w:id="225"/>
       <w:bookmarkEnd w:id="226"/>
+      <w:bookmarkEnd w:id="227"/>
     </w:p>
     <w:p>
       <w:pPr>
@@ -6374,20 +6455,20 @@
           <w:numId w:val="21"/>
         </w:numPr>
       </w:pPr>
-      <w:bookmarkStart w:id="227" w:name="_Toc2881166"/>
-      <w:bookmarkStart w:id="228" w:name="_Toc2932350"/>
-      <w:bookmarkStart w:id="229" w:name="_Toc2932506"/>
-      <w:bookmarkStart w:id="230" w:name="_Toc2932659"/>
-      <w:bookmarkStart w:id="231" w:name="_Toc2932811"/>
-      <w:bookmarkStart w:id="232" w:name="_Toc2932963"/>
-      <w:bookmarkStart w:id="233" w:name="_Toc2933115"/>
-      <w:bookmarkEnd w:id="227"/>
+      <w:bookmarkStart w:id="228" w:name="_Toc2881166"/>
+      <w:bookmarkStart w:id="229" w:name="_Toc2932350"/>
+      <w:bookmarkStart w:id="230" w:name="_Toc2932506"/>
+      <w:bookmarkStart w:id="231" w:name="_Toc2932659"/>
+      <w:bookmarkStart w:id="232" w:name="_Toc2932811"/>
+      <w:bookmarkStart w:id="233" w:name="_Toc2932963"/>
+      <w:bookmarkStart w:id="234" w:name="_Toc2933115"/>
       <w:bookmarkEnd w:id="228"/>
       <w:bookmarkEnd w:id="229"/>
       <w:bookmarkEnd w:id="230"/>
       <w:bookmarkEnd w:id="231"/>
       <w:bookmarkEnd w:id="232"/>
       <w:bookmarkEnd w:id="233"/>
+      <w:bookmarkEnd w:id="234"/>
     </w:p>
     <w:p>
       <w:pPr>
@@ -6407,20 +6488,20 @@
           <w:numId w:val="21"/>
         </w:numPr>
       </w:pPr>
-      <w:bookmarkStart w:id="234" w:name="_Toc2881167"/>
-      <w:bookmarkStart w:id="235" w:name="_Toc2932351"/>
-      <w:bookmarkStart w:id="236" w:name="_Toc2932507"/>
-      <w:bookmarkStart w:id="237" w:name="_Toc2932660"/>
-      <w:bookmarkStart w:id="238" w:name="_Toc2932812"/>
-      <w:bookmarkStart w:id="239" w:name="_Toc2932964"/>
-      <w:bookmarkStart w:id="240" w:name="_Toc2933116"/>
-      <w:bookmarkEnd w:id="234"/>
+      <w:bookmarkStart w:id="235" w:name="_Toc2881167"/>
+      <w:bookmarkStart w:id="236" w:name="_Toc2932351"/>
+      <w:bookmarkStart w:id="237" w:name="_Toc2932507"/>
+      <w:bookmarkStart w:id="238" w:name="_Toc2932660"/>
+      <w:bookmarkStart w:id="239" w:name="_Toc2932812"/>
+      <w:bookmarkStart w:id="240" w:name="_Toc2932964"/>
+      <w:bookmarkStart w:id="241" w:name="_Toc2933116"/>
       <w:bookmarkEnd w:id="235"/>
       <w:bookmarkEnd w:id="236"/>
       <w:bookmarkEnd w:id="237"/>
       <w:bookmarkEnd w:id="238"/>
       <w:bookmarkEnd w:id="239"/>
       <w:bookmarkEnd w:id="240"/>
+      <w:bookmarkEnd w:id="241"/>
     </w:p>
     <w:p>
       <w:pPr>
@@ -6440,20 +6521,20 @@
           <w:numId w:val="21"/>
         </w:numPr>
       </w:pPr>
-      <w:bookmarkStart w:id="241" w:name="_Toc2881168"/>
-      <w:bookmarkStart w:id="242" w:name="_Toc2932352"/>
-      <w:bookmarkStart w:id="243" w:name="_Toc2932508"/>
-      <w:bookmarkStart w:id="244" w:name="_Toc2932661"/>
-      <w:bookmarkStart w:id="245" w:name="_Toc2932813"/>
-      <w:bookmarkStart w:id="246" w:name="_Toc2932965"/>
-      <w:bookmarkStart w:id="247" w:name="_Toc2933117"/>
-      <w:bookmarkEnd w:id="241"/>
+      <w:bookmarkStart w:id="242" w:name="_Toc2881168"/>
+      <w:bookmarkStart w:id="243" w:name="_Toc2932352"/>
+      <w:bookmarkStart w:id="244" w:name="_Toc2932508"/>
+      <w:bookmarkStart w:id="245" w:name="_Toc2932661"/>
+      <w:bookmarkStart w:id="246" w:name="_Toc2932813"/>
+      <w:bookmarkStart w:id="247" w:name="_Toc2932965"/>
+      <w:bookmarkStart w:id="248" w:name="_Toc2933117"/>
       <w:bookmarkEnd w:id="242"/>
       <w:bookmarkEnd w:id="243"/>
       <w:bookmarkEnd w:id="244"/>
       <w:bookmarkEnd w:id="245"/>
       <w:bookmarkEnd w:id="246"/>
       <w:bookmarkEnd w:id="247"/>
+      <w:bookmarkEnd w:id="248"/>
     </w:p>
     <w:p>
       <w:pPr>
@@ -6473,20 +6554,20 @@
           <w:numId w:val="21"/>
         </w:numPr>
       </w:pPr>
-      <w:bookmarkStart w:id="248" w:name="_Toc2881169"/>
-      <w:bookmarkStart w:id="249" w:name="_Toc2932353"/>
-      <w:bookmarkStart w:id="250" w:name="_Toc2932509"/>
-      <w:bookmarkStart w:id="251" w:name="_Toc2932662"/>
-      <w:bookmarkStart w:id="252" w:name="_Toc2932814"/>
-      <w:bookmarkStart w:id="253" w:name="_Toc2932966"/>
-      <w:bookmarkStart w:id="254" w:name="_Toc2933118"/>
-      <w:bookmarkEnd w:id="248"/>
+      <w:bookmarkStart w:id="249" w:name="_Toc2881169"/>
+      <w:bookmarkStart w:id="250" w:name="_Toc2932353"/>
+      <w:bookmarkStart w:id="251" w:name="_Toc2932509"/>
+      <w:bookmarkStart w:id="252" w:name="_Toc2932662"/>
+      <w:bookmarkStart w:id="253" w:name="_Toc2932814"/>
+      <w:bookmarkStart w:id="254" w:name="_Toc2932966"/>
+      <w:bookmarkStart w:id="255" w:name="_Toc2933118"/>
       <w:bookmarkEnd w:id="249"/>
       <w:bookmarkEnd w:id="250"/>
       <w:bookmarkEnd w:id="251"/>
       <w:bookmarkEnd w:id="252"/>
       <w:bookmarkEnd w:id="253"/>
       <w:bookmarkEnd w:id="254"/>
+      <w:bookmarkEnd w:id="255"/>
     </w:p>
     <w:p>
       <w:pPr>
@@ -6506,20 +6587,20 @@
           <w:numId w:val="21"/>
         </w:numPr>
       </w:pPr>
-      <w:bookmarkStart w:id="255" w:name="_Toc2881170"/>
-      <w:bookmarkStart w:id="256" w:name="_Toc2932354"/>
-      <w:bookmarkStart w:id="257" w:name="_Toc2932510"/>
-      <w:bookmarkStart w:id="258" w:name="_Toc2932663"/>
-      <w:bookmarkStart w:id="259" w:name="_Toc2932815"/>
-      <w:bookmarkStart w:id="260" w:name="_Toc2932967"/>
-      <w:bookmarkStart w:id="261" w:name="_Toc2933119"/>
-      <w:bookmarkEnd w:id="255"/>
+      <w:bookmarkStart w:id="256" w:name="_Toc2881170"/>
+      <w:bookmarkStart w:id="257" w:name="_Toc2932354"/>
+      <w:bookmarkStart w:id="258" w:name="_Toc2932510"/>
+      <w:bookmarkStart w:id="259" w:name="_Toc2932663"/>
+      <w:bookmarkStart w:id="260" w:name="_Toc2932815"/>
+      <w:bookmarkStart w:id="261" w:name="_Toc2932967"/>
+      <w:bookmarkStart w:id="262" w:name="_Toc2933119"/>
       <w:bookmarkEnd w:id="256"/>
       <w:bookmarkEnd w:id="257"/>
       <w:bookmarkEnd w:id="258"/>
       <w:bookmarkEnd w:id="259"/>
       <w:bookmarkEnd w:id="260"/>
       <w:bookmarkEnd w:id="261"/>
+      <w:bookmarkEnd w:id="262"/>
     </w:p>
     <w:p>
       <w:pPr>
@@ -6543,20 +6624,20 @@
           <w:numId w:val="21"/>
         </w:numPr>
       </w:pPr>
-      <w:bookmarkStart w:id="262" w:name="_Toc2881171"/>
-      <w:bookmarkStart w:id="263" w:name="_Toc2932355"/>
-      <w:bookmarkStart w:id="264" w:name="_Toc2932511"/>
-      <w:bookmarkStart w:id="265" w:name="_Toc2932664"/>
-      <w:bookmarkStart w:id="266" w:name="_Toc2932816"/>
-      <w:bookmarkStart w:id="267" w:name="_Toc2932968"/>
-      <w:bookmarkStart w:id="268" w:name="_Toc2933120"/>
-      <w:bookmarkEnd w:id="262"/>
+      <w:bookmarkStart w:id="263" w:name="_Toc2881171"/>
+      <w:bookmarkStart w:id="264" w:name="_Toc2932355"/>
+      <w:bookmarkStart w:id="265" w:name="_Toc2932511"/>
+      <w:bookmarkStart w:id="266" w:name="_Toc2932664"/>
+      <w:bookmarkStart w:id="267" w:name="_Toc2932816"/>
+      <w:bookmarkStart w:id="268" w:name="_Toc2932968"/>
+      <w:bookmarkStart w:id="269" w:name="_Toc2933120"/>
       <w:bookmarkEnd w:id="263"/>
       <w:bookmarkEnd w:id="264"/>
       <w:bookmarkEnd w:id="265"/>
       <w:bookmarkEnd w:id="266"/>
       <w:bookmarkEnd w:id="267"/>
       <w:bookmarkEnd w:id="268"/>
+      <w:bookmarkEnd w:id="269"/>
     </w:p>
     <w:p>
       <w:pPr>
@@ -6576,20 +6657,20 @@
           <w:numId w:val="21"/>
         </w:numPr>
       </w:pPr>
-      <w:bookmarkStart w:id="269" w:name="_Toc2881172"/>
-      <w:bookmarkStart w:id="270" w:name="_Toc2932356"/>
-      <w:bookmarkStart w:id="271" w:name="_Toc2932512"/>
-      <w:bookmarkStart w:id="272" w:name="_Toc2932665"/>
-      <w:bookmarkStart w:id="273" w:name="_Toc2932817"/>
-      <w:bookmarkStart w:id="274" w:name="_Toc2932969"/>
-      <w:bookmarkStart w:id="275" w:name="_Toc2933121"/>
-      <w:bookmarkEnd w:id="269"/>
+      <w:bookmarkStart w:id="270" w:name="_Toc2881172"/>
+      <w:bookmarkStart w:id="271" w:name="_Toc2932356"/>
+      <w:bookmarkStart w:id="272" w:name="_Toc2932512"/>
+      <w:bookmarkStart w:id="273" w:name="_Toc2932665"/>
+      <w:bookmarkStart w:id="274" w:name="_Toc2932817"/>
+      <w:bookmarkStart w:id="275" w:name="_Toc2932969"/>
+      <w:bookmarkStart w:id="276" w:name="_Toc2933121"/>
       <w:bookmarkEnd w:id="270"/>
       <w:bookmarkEnd w:id="271"/>
       <w:bookmarkEnd w:id="272"/>
       <w:bookmarkEnd w:id="273"/>
       <w:bookmarkEnd w:id="274"/>
       <w:bookmarkEnd w:id="275"/>
+      <w:bookmarkEnd w:id="276"/>
     </w:p>
     <w:p>
       <w:pPr>
@@ -6609,20 +6690,20 @@
           <w:numId w:val="21"/>
         </w:numPr>
       </w:pPr>
-      <w:bookmarkStart w:id="276" w:name="_Toc2881173"/>
-      <w:bookmarkStart w:id="277" w:name="_Toc2932357"/>
-      <w:bookmarkStart w:id="278" w:name="_Toc2932513"/>
-      <w:bookmarkStart w:id="279" w:name="_Toc2932666"/>
-      <w:bookmarkStart w:id="280" w:name="_Toc2932818"/>
-      <w:bookmarkStart w:id="281" w:name="_Toc2932970"/>
-      <w:bookmarkStart w:id="282" w:name="_Toc2933122"/>
-      <w:bookmarkEnd w:id="276"/>
+      <w:bookmarkStart w:id="277" w:name="_Toc2881173"/>
+      <w:bookmarkStart w:id="278" w:name="_Toc2932357"/>
+      <w:bookmarkStart w:id="279" w:name="_Toc2932513"/>
+      <w:bookmarkStart w:id="280" w:name="_Toc2932666"/>
+      <w:bookmarkStart w:id="281" w:name="_Toc2932818"/>
+      <w:bookmarkStart w:id="282" w:name="_Toc2932970"/>
+      <w:bookmarkStart w:id="283" w:name="_Toc2933122"/>
       <w:bookmarkEnd w:id="277"/>
       <w:bookmarkEnd w:id="278"/>
       <w:bookmarkEnd w:id="279"/>
       <w:bookmarkEnd w:id="280"/>
       <w:bookmarkEnd w:id="281"/>
       <w:bookmarkEnd w:id="282"/>
+      <w:bookmarkEnd w:id="283"/>
     </w:p>
     <w:p>
       <w:pPr>
@@ -6642,20 +6723,20 @@
           <w:numId w:val="21"/>
         </w:numPr>
       </w:pPr>
-      <w:bookmarkStart w:id="283" w:name="_Toc2881174"/>
-      <w:bookmarkStart w:id="284" w:name="_Toc2932358"/>
-      <w:bookmarkStart w:id="285" w:name="_Toc2932514"/>
-      <w:bookmarkStart w:id="286" w:name="_Toc2932667"/>
-      <w:bookmarkStart w:id="287" w:name="_Toc2932819"/>
-      <w:bookmarkStart w:id="288" w:name="_Toc2932971"/>
-      <w:bookmarkStart w:id="289" w:name="_Toc2933123"/>
-      <w:bookmarkEnd w:id="283"/>
+      <w:bookmarkStart w:id="284" w:name="_Toc2881174"/>
+      <w:bookmarkStart w:id="285" w:name="_Toc2932358"/>
+      <w:bookmarkStart w:id="286" w:name="_Toc2932514"/>
+      <w:bookmarkStart w:id="287" w:name="_Toc2932667"/>
+      <w:bookmarkStart w:id="288" w:name="_Toc2932819"/>
+      <w:bookmarkStart w:id="289" w:name="_Toc2932971"/>
+      <w:bookmarkStart w:id="290" w:name="_Toc2933123"/>
       <w:bookmarkEnd w:id="284"/>
       <w:bookmarkEnd w:id="285"/>
       <w:bookmarkEnd w:id="286"/>
       <w:bookmarkEnd w:id="287"/>
       <w:bookmarkEnd w:id="288"/>
       <w:bookmarkEnd w:id="289"/>
+      <w:bookmarkEnd w:id="290"/>
     </w:p>
     <w:p>
       <w:pPr>
@@ -6675,20 +6756,20 @@
           <w:numId w:val="21"/>
         </w:numPr>
       </w:pPr>
-      <w:bookmarkStart w:id="290" w:name="_Toc2881175"/>
-      <w:bookmarkStart w:id="291" w:name="_Toc2932359"/>
-      <w:bookmarkStart w:id="292" w:name="_Toc2932515"/>
-      <w:bookmarkStart w:id="293" w:name="_Toc2932668"/>
-      <w:bookmarkStart w:id="294" w:name="_Toc2932820"/>
-      <w:bookmarkStart w:id="295" w:name="_Toc2932972"/>
-      <w:bookmarkStart w:id="296" w:name="_Toc2933124"/>
-      <w:bookmarkEnd w:id="290"/>
+      <w:bookmarkStart w:id="291" w:name="_Toc2881175"/>
+      <w:bookmarkStart w:id="292" w:name="_Toc2932359"/>
+      <w:bookmarkStart w:id="293" w:name="_Toc2932515"/>
+      <w:bookmarkStart w:id="294" w:name="_Toc2932668"/>
+      <w:bookmarkStart w:id="295" w:name="_Toc2932820"/>
+      <w:bookmarkStart w:id="296" w:name="_Toc2932972"/>
+      <w:bookmarkStart w:id="297" w:name="_Toc2933124"/>
       <w:bookmarkEnd w:id="291"/>
       <w:bookmarkEnd w:id="292"/>
       <w:bookmarkEnd w:id="293"/>
       <w:bookmarkEnd w:id="294"/>
       <w:bookmarkEnd w:id="295"/>
       <w:bookmarkEnd w:id="296"/>
+      <w:bookmarkEnd w:id="297"/>
     </w:p>
     <w:p>
       <w:pPr>
@@ -6708,20 +6789,20 @@
           <w:numId w:val="21"/>
         </w:numPr>
       </w:pPr>
-      <w:bookmarkStart w:id="297" w:name="_Toc2881176"/>
-      <w:bookmarkStart w:id="298" w:name="_Toc2932360"/>
-      <w:bookmarkStart w:id="299" w:name="_Toc2932516"/>
-      <w:bookmarkStart w:id="300" w:name="_Toc2932669"/>
-      <w:bookmarkStart w:id="301" w:name="_Toc2932821"/>
-      <w:bookmarkStart w:id="302" w:name="_Toc2932973"/>
-      <w:bookmarkStart w:id="303" w:name="_Toc2933125"/>
-      <w:bookmarkEnd w:id="297"/>
+      <w:bookmarkStart w:id="298" w:name="_Toc2881176"/>
+      <w:bookmarkStart w:id="299" w:name="_Toc2932360"/>
+      <w:bookmarkStart w:id="300" w:name="_Toc2932516"/>
+      <w:bookmarkStart w:id="301" w:name="_Toc2932669"/>
+      <w:bookmarkStart w:id="302" w:name="_Toc2932821"/>
+      <w:bookmarkStart w:id="303" w:name="_Toc2932973"/>
+      <w:bookmarkStart w:id="304" w:name="_Toc2933125"/>
       <w:bookmarkEnd w:id="298"/>
       <w:bookmarkEnd w:id="299"/>
       <w:bookmarkEnd w:id="300"/>
       <w:bookmarkEnd w:id="301"/>
       <w:bookmarkEnd w:id="302"/>
       <w:bookmarkEnd w:id="303"/>
+      <w:bookmarkEnd w:id="304"/>
     </w:p>
     <w:p>
       <w:pPr>
@@ -6741,20 +6822,20 @@
           <w:numId w:val="21"/>
         </w:numPr>
       </w:pPr>
-      <w:bookmarkStart w:id="304" w:name="_Toc2881177"/>
-      <w:bookmarkStart w:id="305" w:name="_Toc2932361"/>
-      <w:bookmarkStart w:id="306" w:name="_Toc2932517"/>
-      <w:bookmarkStart w:id="307" w:name="_Toc2932670"/>
-      <w:bookmarkStart w:id="308" w:name="_Toc2932822"/>
-      <w:bookmarkStart w:id="309" w:name="_Toc2932974"/>
-      <w:bookmarkStart w:id="310" w:name="_Toc2933126"/>
-      <w:bookmarkEnd w:id="304"/>
+      <w:bookmarkStart w:id="305" w:name="_Toc2881177"/>
+      <w:bookmarkStart w:id="306" w:name="_Toc2932361"/>
+      <w:bookmarkStart w:id="307" w:name="_Toc2932517"/>
+      <w:bookmarkStart w:id="308" w:name="_Toc2932670"/>
+      <w:bookmarkStart w:id="309" w:name="_Toc2932822"/>
+      <w:bookmarkStart w:id="310" w:name="_Toc2932974"/>
+      <w:bookmarkStart w:id="311" w:name="_Toc2933126"/>
       <w:bookmarkEnd w:id="305"/>
       <w:bookmarkEnd w:id="306"/>
       <w:bookmarkEnd w:id="307"/>
       <w:bookmarkEnd w:id="308"/>
       <w:bookmarkEnd w:id="309"/>
       <w:bookmarkEnd w:id="310"/>
+      <w:bookmarkEnd w:id="311"/>
     </w:p>
     <w:p>
       <w:pPr>
@@ -6774,20 +6855,20 @@
           <w:numId w:val="21"/>
         </w:numPr>
       </w:pPr>
-      <w:bookmarkStart w:id="311" w:name="_Toc2881178"/>
-      <w:bookmarkStart w:id="312" w:name="_Toc2932362"/>
-      <w:bookmarkStart w:id="313" w:name="_Toc2932518"/>
-      <w:bookmarkStart w:id="314" w:name="_Toc2932671"/>
-      <w:bookmarkStart w:id="315" w:name="_Toc2932823"/>
-      <w:bookmarkStart w:id="316" w:name="_Toc2932975"/>
-      <w:bookmarkStart w:id="317" w:name="_Toc2933127"/>
-      <w:bookmarkEnd w:id="311"/>
+      <w:bookmarkStart w:id="312" w:name="_Toc2881178"/>
+      <w:bookmarkStart w:id="313" w:name="_Toc2932362"/>
+      <w:bookmarkStart w:id="314" w:name="_Toc2932518"/>
+      <w:bookmarkStart w:id="315" w:name="_Toc2932671"/>
+      <w:bookmarkStart w:id="316" w:name="_Toc2932823"/>
+      <w:bookmarkStart w:id="317" w:name="_Toc2932975"/>
+      <w:bookmarkStart w:id="318" w:name="_Toc2933127"/>
       <w:bookmarkEnd w:id="312"/>
       <w:bookmarkEnd w:id="313"/>
       <w:bookmarkEnd w:id="314"/>
       <w:bookmarkEnd w:id="315"/>
       <w:bookmarkEnd w:id="316"/>
       <w:bookmarkEnd w:id="317"/>
+      <w:bookmarkEnd w:id="318"/>
     </w:p>
     <w:p>
       <w:pPr>
@@ -6807,20 +6888,20 @@
           <w:numId w:val="21"/>
         </w:numPr>
       </w:pPr>
-      <w:bookmarkStart w:id="318" w:name="_Toc2881179"/>
-      <w:bookmarkStart w:id="319" w:name="_Toc2932363"/>
-      <w:bookmarkStart w:id="320" w:name="_Toc2932519"/>
-      <w:bookmarkStart w:id="321" w:name="_Toc2932672"/>
-      <w:bookmarkStart w:id="322" w:name="_Toc2932824"/>
-      <w:bookmarkStart w:id="323" w:name="_Toc2932976"/>
-      <w:bookmarkStart w:id="324" w:name="_Toc2933128"/>
-      <w:bookmarkEnd w:id="318"/>
+      <w:bookmarkStart w:id="319" w:name="_Toc2881179"/>
+      <w:bookmarkStart w:id="320" w:name="_Toc2932363"/>
+      <w:bookmarkStart w:id="321" w:name="_Toc2932519"/>
+      <w:bookmarkStart w:id="322" w:name="_Toc2932672"/>
+      <w:bookmarkStart w:id="323" w:name="_Toc2932824"/>
+      <w:bookmarkStart w:id="324" w:name="_Toc2932976"/>
+      <w:bookmarkStart w:id="325" w:name="_Toc2933128"/>
       <w:bookmarkEnd w:id="319"/>
       <w:bookmarkEnd w:id="320"/>
       <w:bookmarkEnd w:id="321"/>
       <w:bookmarkEnd w:id="322"/>
       <w:bookmarkEnd w:id="323"/>
       <w:bookmarkEnd w:id="324"/>
+      <w:bookmarkEnd w:id="325"/>
     </w:p>
     <w:p>
       <w:pPr>
@@ -6840,20 +6921,20 @@
           <w:numId w:val="21"/>
         </w:numPr>
       </w:pPr>
-      <w:bookmarkStart w:id="325" w:name="_Toc2881180"/>
-      <w:bookmarkStart w:id="326" w:name="_Toc2932364"/>
-      <w:bookmarkStart w:id="327" w:name="_Toc2932520"/>
-      <w:bookmarkStart w:id="328" w:name="_Toc2932673"/>
-      <w:bookmarkStart w:id="329" w:name="_Toc2932825"/>
-      <w:bookmarkStart w:id="330" w:name="_Toc2932977"/>
-      <w:bookmarkStart w:id="331" w:name="_Toc2933129"/>
-      <w:bookmarkEnd w:id="325"/>
+      <w:bookmarkStart w:id="326" w:name="_Toc2881180"/>
+      <w:bookmarkStart w:id="327" w:name="_Toc2932364"/>
+      <w:bookmarkStart w:id="328" w:name="_Toc2932520"/>
+      <w:bookmarkStart w:id="329" w:name="_Toc2932673"/>
+      <w:bookmarkStart w:id="330" w:name="_Toc2932825"/>
+      <w:bookmarkStart w:id="331" w:name="_Toc2932977"/>
+      <w:bookmarkStart w:id="332" w:name="_Toc2933129"/>
       <w:bookmarkEnd w:id="326"/>
       <w:bookmarkEnd w:id="327"/>
       <w:bookmarkEnd w:id="328"/>
       <w:bookmarkEnd w:id="329"/>
       <w:bookmarkEnd w:id="330"/>
       <w:bookmarkEnd w:id="331"/>
+      <w:bookmarkEnd w:id="332"/>
     </w:p>
     <w:p>
       <w:pPr>
@@ -6873,20 +6954,20 @@
           <w:numId w:val="21"/>
         </w:numPr>
       </w:pPr>
-      <w:bookmarkStart w:id="332" w:name="_Toc2881181"/>
-      <w:bookmarkStart w:id="333" w:name="_Toc2932365"/>
-      <w:bookmarkStart w:id="334" w:name="_Toc2932521"/>
-      <w:bookmarkStart w:id="335" w:name="_Toc2932674"/>
-      <w:bookmarkStart w:id="336" w:name="_Toc2932826"/>
-      <w:bookmarkStart w:id="337" w:name="_Toc2932978"/>
-      <w:bookmarkStart w:id="338" w:name="_Toc2933130"/>
-      <w:bookmarkEnd w:id="332"/>
+      <w:bookmarkStart w:id="333" w:name="_Toc2881181"/>
+      <w:bookmarkStart w:id="334" w:name="_Toc2932365"/>
+      <w:bookmarkStart w:id="335" w:name="_Toc2932521"/>
+      <w:bookmarkStart w:id="336" w:name="_Toc2932674"/>
+      <w:bookmarkStart w:id="337" w:name="_Toc2932826"/>
+      <w:bookmarkStart w:id="338" w:name="_Toc2932978"/>
+      <w:bookmarkStart w:id="339" w:name="_Toc2933130"/>
       <w:bookmarkEnd w:id="333"/>
       <w:bookmarkEnd w:id="334"/>
       <w:bookmarkEnd w:id="335"/>
       <w:bookmarkEnd w:id="336"/>
       <w:bookmarkEnd w:id="337"/>
       <w:bookmarkEnd w:id="338"/>
+      <w:bookmarkEnd w:id="339"/>
     </w:p>
     <w:p>
       <w:pPr>
@@ -6906,20 +6987,20 @@
           <w:numId w:val="21"/>
         </w:numPr>
       </w:pPr>
-      <w:bookmarkStart w:id="339" w:name="_Toc2881182"/>
-      <w:bookmarkStart w:id="340" w:name="_Toc2932366"/>
-      <w:bookmarkStart w:id="341" w:name="_Toc2932522"/>
-      <w:bookmarkStart w:id="342" w:name="_Toc2932675"/>
-      <w:bookmarkStart w:id="343" w:name="_Toc2932827"/>
-      <w:bookmarkStart w:id="344" w:name="_Toc2932979"/>
-      <w:bookmarkStart w:id="345" w:name="_Toc2933131"/>
-      <w:bookmarkEnd w:id="339"/>
+      <w:bookmarkStart w:id="340" w:name="_Toc2881182"/>
+      <w:bookmarkStart w:id="341" w:name="_Toc2932366"/>
+      <w:bookmarkStart w:id="342" w:name="_Toc2932522"/>
+      <w:bookmarkStart w:id="343" w:name="_Toc2932675"/>
+      <w:bookmarkStart w:id="344" w:name="_Toc2932827"/>
+      <w:bookmarkStart w:id="345" w:name="_Toc2932979"/>
+      <w:bookmarkStart w:id="346" w:name="_Toc2933131"/>
       <w:bookmarkEnd w:id="340"/>
       <w:bookmarkEnd w:id="341"/>
       <w:bookmarkEnd w:id="342"/>
       <w:bookmarkEnd w:id="343"/>
       <w:bookmarkEnd w:id="344"/>
       <w:bookmarkEnd w:id="345"/>
+      <w:bookmarkEnd w:id="346"/>
     </w:p>
     <w:p>
       <w:pPr>
@@ -6939,20 +7020,20 @@
           <w:numId w:val="21"/>
         </w:numPr>
       </w:pPr>
-      <w:bookmarkStart w:id="346" w:name="_Toc2881183"/>
-      <w:bookmarkStart w:id="347" w:name="_Toc2932367"/>
-      <w:bookmarkStart w:id="348" w:name="_Toc2932523"/>
-      <w:bookmarkStart w:id="349" w:name="_Toc2932676"/>
-      <w:bookmarkStart w:id="350" w:name="_Toc2932828"/>
-      <w:bookmarkStart w:id="351" w:name="_Toc2932980"/>
-      <w:bookmarkStart w:id="352" w:name="_Toc2933132"/>
-      <w:bookmarkEnd w:id="346"/>
+      <w:bookmarkStart w:id="347" w:name="_Toc2881183"/>
+      <w:bookmarkStart w:id="348" w:name="_Toc2932367"/>
+      <w:bookmarkStart w:id="349" w:name="_Toc2932523"/>
+      <w:bookmarkStart w:id="350" w:name="_Toc2932676"/>
+      <w:bookmarkStart w:id="351" w:name="_Toc2932828"/>
+      <w:bookmarkStart w:id="352" w:name="_Toc2932980"/>
+      <w:bookmarkStart w:id="353" w:name="_Toc2933132"/>
       <w:bookmarkEnd w:id="347"/>
       <w:bookmarkEnd w:id="348"/>
       <w:bookmarkEnd w:id="349"/>
       <w:bookmarkEnd w:id="350"/>
       <w:bookmarkEnd w:id="351"/>
       <w:bookmarkEnd w:id="352"/>
+      <w:bookmarkEnd w:id="353"/>
     </w:p>
     <w:p>
       <w:pPr>
@@ -6972,20 +7053,20 @@
           <w:numId w:val="21"/>
         </w:numPr>
       </w:pPr>
-      <w:bookmarkStart w:id="353" w:name="_Toc2881184"/>
-      <w:bookmarkStart w:id="354" w:name="_Toc2932368"/>
-      <w:bookmarkStart w:id="355" w:name="_Toc2932524"/>
-      <w:bookmarkStart w:id="356" w:name="_Toc2932677"/>
-      <w:bookmarkStart w:id="357" w:name="_Toc2932829"/>
-      <w:bookmarkStart w:id="358" w:name="_Toc2932981"/>
-      <w:bookmarkStart w:id="359" w:name="_Toc2933133"/>
-      <w:bookmarkEnd w:id="353"/>
+      <w:bookmarkStart w:id="354" w:name="_Toc2881184"/>
+      <w:bookmarkStart w:id="355" w:name="_Toc2932368"/>
+      <w:bookmarkStart w:id="356" w:name="_Toc2932524"/>
+      <w:bookmarkStart w:id="357" w:name="_Toc2932677"/>
+      <w:bookmarkStart w:id="358" w:name="_Toc2932829"/>
+      <w:bookmarkStart w:id="359" w:name="_Toc2932981"/>
+      <w:bookmarkStart w:id="360" w:name="_Toc2933133"/>
       <w:bookmarkEnd w:id="354"/>
       <w:bookmarkEnd w:id="355"/>
       <w:bookmarkEnd w:id="356"/>
       <w:bookmarkEnd w:id="357"/>
       <w:bookmarkEnd w:id="358"/>
       <w:bookmarkEnd w:id="359"/>
+      <w:bookmarkEnd w:id="360"/>
     </w:p>
     <w:p>
       <w:pPr>
@@ -7005,20 +7086,20 @@
           <w:numId w:val="21"/>
         </w:numPr>
       </w:pPr>
-      <w:bookmarkStart w:id="360" w:name="_Toc2881185"/>
-      <w:bookmarkStart w:id="361" w:name="_Toc2932369"/>
-      <w:bookmarkStart w:id="362" w:name="_Toc2932525"/>
-      <w:bookmarkStart w:id="363" w:name="_Toc2932678"/>
-      <w:bookmarkStart w:id="364" w:name="_Toc2932830"/>
-      <w:bookmarkStart w:id="365" w:name="_Toc2932982"/>
-      <w:bookmarkStart w:id="366" w:name="_Toc2933134"/>
-      <w:bookmarkEnd w:id="360"/>
+      <w:bookmarkStart w:id="361" w:name="_Toc2881185"/>
+      <w:bookmarkStart w:id="362" w:name="_Toc2932369"/>
+      <w:bookmarkStart w:id="363" w:name="_Toc2932525"/>
+      <w:bookmarkStart w:id="364" w:name="_Toc2932678"/>
+      <w:bookmarkStart w:id="365" w:name="_Toc2932830"/>
+      <w:bookmarkStart w:id="366" w:name="_Toc2932982"/>
+      <w:bookmarkStart w:id="367" w:name="_Toc2933134"/>
       <w:bookmarkEnd w:id="361"/>
       <w:bookmarkEnd w:id="362"/>
       <w:bookmarkEnd w:id="363"/>
       <w:bookmarkEnd w:id="364"/>
       <w:bookmarkEnd w:id="365"/>
       <w:bookmarkEnd w:id="366"/>
+      <w:bookmarkEnd w:id="367"/>
     </w:p>
     <w:p>
       <w:pPr>
@@ -7038,20 +7119,20 @@
           <w:numId w:val="21"/>
         </w:numPr>
       </w:pPr>
-      <w:bookmarkStart w:id="367" w:name="_Toc2881186"/>
-      <w:bookmarkStart w:id="368" w:name="_Toc2932370"/>
-      <w:bookmarkStart w:id="369" w:name="_Toc2932526"/>
-      <w:bookmarkStart w:id="370" w:name="_Toc2932679"/>
-      <w:bookmarkStart w:id="371" w:name="_Toc2932831"/>
-      <w:bookmarkStart w:id="372" w:name="_Toc2932983"/>
-      <w:bookmarkStart w:id="373" w:name="_Toc2933135"/>
-      <w:bookmarkEnd w:id="367"/>
+      <w:bookmarkStart w:id="368" w:name="_Toc2881186"/>
+      <w:bookmarkStart w:id="369" w:name="_Toc2932370"/>
+      <w:bookmarkStart w:id="370" w:name="_Toc2932526"/>
+      <w:bookmarkStart w:id="371" w:name="_Toc2932679"/>
+      <w:bookmarkStart w:id="372" w:name="_Toc2932831"/>
+      <w:bookmarkStart w:id="373" w:name="_Toc2932983"/>
+      <w:bookmarkStart w:id="374" w:name="_Toc2933135"/>
       <w:bookmarkEnd w:id="368"/>
       <w:bookmarkEnd w:id="369"/>
       <w:bookmarkEnd w:id="370"/>
       <w:bookmarkEnd w:id="371"/>
       <w:bookmarkEnd w:id="372"/>
       <w:bookmarkEnd w:id="373"/>
+      <w:bookmarkEnd w:id="374"/>
     </w:p>
     <w:p>
       <w:pPr>
@@ -7071,20 +7152,20 @@
           <w:numId w:val="21"/>
         </w:numPr>
       </w:pPr>
-      <w:bookmarkStart w:id="374" w:name="_Toc2881187"/>
-      <w:bookmarkStart w:id="375" w:name="_Toc2932371"/>
-      <w:bookmarkStart w:id="376" w:name="_Toc2932527"/>
-      <w:bookmarkStart w:id="377" w:name="_Toc2932680"/>
-      <w:bookmarkStart w:id="378" w:name="_Toc2932832"/>
-      <w:bookmarkStart w:id="379" w:name="_Toc2932984"/>
-      <w:bookmarkStart w:id="380" w:name="_Toc2933136"/>
-      <w:bookmarkEnd w:id="374"/>
+      <w:bookmarkStart w:id="375" w:name="_Toc2881187"/>
+      <w:bookmarkStart w:id="376" w:name="_Toc2932371"/>
+      <w:bookmarkStart w:id="377" w:name="_Toc2932527"/>
+      <w:bookmarkStart w:id="378" w:name="_Toc2932680"/>
+      <w:bookmarkStart w:id="379" w:name="_Toc2932832"/>
+      <w:bookmarkStart w:id="380" w:name="_Toc2932984"/>
+      <w:bookmarkStart w:id="381" w:name="_Toc2933136"/>
       <w:bookmarkEnd w:id="375"/>
       <w:bookmarkEnd w:id="376"/>
       <w:bookmarkEnd w:id="377"/>
       <w:bookmarkEnd w:id="378"/>
       <w:bookmarkEnd w:id="379"/>
       <w:bookmarkEnd w:id="380"/>
+      <w:bookmarkEnd w:id="381"/>
     </w:p>
     <w:p>
       <w:pPr>
@@ -7104,20 +7185,20 @@
           <w:numId w:val="21"/>
         </w:numPr>
       </w:pPr>
-      <w:bookmarkStart w:id="381" w:name="_Toc2881188"/>
-      <w:bookmarkStart w:id="382" w:name="_Toc2932372"/>
-      <w:bookmarkStart w:id="383" w:name="_Toc2932528"/>
-      <w:bookmarkStart w:id="384" w:name="_Toc2932681"/>
-      <w:bookmarkStart w:id="385" w:name="_Toc2932833"/>
-      <w:bookmarkStart w:id="386" w:name="_Toc2932985"/>
-      <w:bookmarkStart w:id="387" w:name="_Toc2933137"/>
-      <w:bookmarkEnd w:id="381"/>
+      <w:bookmarkStart w:id="382" w:name="_Toc2881188"/>
+      <w:bookmarkStart w:id="383" w:name="_Toc2932372"/>
+      <w:bookmarkStart w:id="384" w:name="_Toc2932528"/>
+      <w:bookmarkStart w:id="385" w:name="_Toc2932681"/>
+      <w:bookmarkStart w:id="386" w:name="_Toc2932833"/>
+      <w:bookmarkStart w:id="387" w:name="_Toc2932985"/>
+      <w:bookmarkStart w:id="388" w:name="_Toc2933137"/>
       <w:bookmarkEnd w:id="382"/>
       <w:bookmarkEnd w:id="383"/>
       <w:bookmarkEnd w:id="384"/>
       <w:bookmarkEnd w:id="385"/>
       <w:bookmarkEnd w:id="386"/>
       <w:bookmarkEnd w:id="387"/>
+      <w:bookmarkEnd w:id="388"/>
     </w:p>
     <w:p>
       <w:pPr>
@@ -7137,20 +7218,20 @@
           <w:numId w:val="21"/>
         </w:numPr>
       </w:pPr>
-      <w:bookmarkStart w:id="388" w:name="_Toc2881189"/>
-      <w:bookmarkStart w:id="389" w:name="_Toc2932373"/>
-      <w:bookmarkStart w:id="390" w:name="_Toc2932529"/>
-      <w:bookmarkStart w:id="391" w:name="_Toc2932682"/>
-      <w:bookmarkStart w:id="392" w:name="_Toc2932834"/>
-      <w:bookmarkStart w:id="393" w:name="_Toc2932986"/>
-      <w:bookmarkStart w:id="394" w:name="_Toc2933138"/>
-      <w:bookmarkEnd w:id="388"/>
+      <w:bookmarkStart w:id="389" w:name="_Toc2881189"/>
+      <w:bookmarkStart w:id="390" w:name="_Toc2932373"/>
+      <w:bookmarkStart w:id="391" w:name="_Toc2932529"/>
+      <w:bookmarkStart w:id="392" w:name="_Toc2932682"/>
+      <w:bookmarkStart w:id="393" w:name="_Toc2932834"/>
+      <w:bookmarkStart w:id="394" w:name="_Toc2932986"/>
+      <w:bookmarkStart w:id="395" w:name="_Toc2933138"/>
       <w:bookmarkEnd w:id="389"/>
       <w:bookmarkEnd w:id="390"/>
       <w:bookmarkEnd w:id="391"/>
       <w:bookmarkEnd w:id="392"/>
       <w:bookmarkEnd w:id="393"/>
       <w:bookmarkEnd w:id="394"/>
+      <w:bookmarkEnd w:id="395"/>
     </w:p>
     <w:p>
       <w:pPr>
@@ -7170,20 +7251,20 @@
           <w:numId w:val="21"/>
         </w:numPr>
       </w:pPr>
-      <w:bookmarkStart w:id="395" w:name="_Toc2881190"/>
-      <w:bookmarkStart w:id="396" w:name="_Toc2932374"/>
-      <w:bookmarkStart w:id="397" w:name="_Toc2932530"/>
-      <w:bookmarkStart w:id="398" w:name="_Toc2932683"/>
-      <w:bookmarkStart w:id="399" w:name="_Toc2932835"/>
-      <w:bookmarkStart w:id="400" w:name="_Toc2932987"/>
-      <w:bookmarkStart w:id="401" w:name="_Toc2933139"/>
-      <w:bookmarkEnd w:id="395"/>
+      <w:bookmarkStart w:id="396" w:name="_Toc2881190"/>
+      <w:bookmarkStart w:id="397" w:name="_Toc2932374"/>
+      <w:bookmarkStart w:id="398" w:name="_Toc2932530"/>
+      <w:bookmarkStart w:id="399" w:name="_Toc2932683"/>
+      <w:bookmarkStart w:id="400" w:name="_Toc2932835"/>
+      <w:bookmarkStart w:id="401" w:name="_Toc2932987"/>
+      <w:bookmarkStart w:id="402" w:name="_Toc2933139"/>
       <w:bookmarkEnd w:id="396"/>
       <w:bookmarkEnd w:id="397"/>
       <w:bookmarkEnd w:id="398"/>
       <w:bookmarkEnd w:id="399"/>
       <w:bookmarkEnd w:id="400"/>
       <w:bookmarkEnd w:id="401"/>
+      <w:bookmarkEnd w:id="402"/>
     </w:p>
     <w:p>
       <w:pPr>
@@ -7203,12 +7284,12 @@
           <w:numId w:val="19"/>
         </w:numPr>
       </w:pPr>
-      <w:bookmarkStart w:id="402" w:name="_Toc2933140"/>
+      <w:bookmarkStart w:id="403" w:name="_Toc2933140"/>
       <w:r>
         <w:lastRenderedPageBreak/>
         <w:t>Minor</w:t>
       </w:r>
-      <w:bookmarkEnd w:id="402"/>
+      <w:bookmarkEnd w:id="403"/>
     </w:p>
     <w:p>
       <w:r>
@@ -7228,11 +7309,11 @@
       <w:pPr>
         <w:pStyle w:val="Heading2"/>
       </w:pPr>
-      <w:bookmarkStart w:id="403" w:name="_Toc2933141"/>
+      <w:bookmarkStart w:id="404" w:name="_Toc2933141"/>
       <w:r>
         <w:t>Bandit</w:t>
       </w:r>
-      <w:bookmarkEnd w:id="403"/>
+      <w:bookmarkEnd w:id="404"/>
       <w:r>
         <w:t>s</w:t>
       </w:r>
@@ -7241,37 +7322,29 @@
       <w:pPr>
         <w:pStyle w:val="Heading3"/>
       </w:pPr>
-      <w:bookmarkStart w:id="404" w:name="_Toc2933142"/>
+      <w:bookmarkStart w:id="405" w:name="_Toc2933142"/>
       <w:r>
         <w:t>Notification Text</w:t>
       </w:r>
-      <w:bookmarkEnd w:id="404"/>
+      <w:bookmarkEnd w:id="405"/>
     </w:p>
     <w:p>
       <w:r>
         <w:t xml:space="preserve">Lawless men are plaguing our village like locust. </w:t>
       </w:r>
       <w:r>
-        <w:t>(</w:t>
-      </w:r>
-      <w:proofErr w:type="gramStart"/>
-      <w:r>
-        <w:t>insert</w:t>
-      </w:r>
-      <w:proofErr w:type="gramEnd"/>
-      <w:r>
-        <w:t xml:space="preserve"> reward) to any person(s) who can cull their activities, and brings proof of their actions to the sheriff. </w:t>
+        <w:t xml:space="preserve">(insert reward) to any person(s) who can cull their activities, and brings proof of their actions to the sheriff. </w:t>
       </w:r>
     </w:p>
     <w:p>
       <w:pPr>
         <w:pStyle w:val="Heading3"/>
       </w:pPr>
-      <w:bookmarkStart w:id="405" w:name="_Toc2933143"/>
+      <w:bookmarkStart w:id="406" w:name="_Toc2933143"/>
       <w:r>
         <w:t>Summary</w:t>
       </w:r>
-      <w:bookmarkEnd w:id="405"/>
+      <w:bookmarkEnd w:id="406"/>
     </w:p>
     <w:p>
       <w:r>
@@ -7288,11 +7361,11 @@
       <w:pPr>
         <w:pStyle w:val="Heading4"/>
       </w:pPr>
-      <w:bookmarkStart w:id="406" w:name="_Toc2933144"/>
+      <w:bookmarkStart w:id="407" w:name="_Toc2933144"/>
       <w:r>
         <w:t>Encounters</w:t>
       </w:r>
-      <w:bookmarkEnd w:id="406"/>
+      <w:bookmarkEnd w:id="407"/>
     </w:p>
     <w:p>
       <w:pPr>
@@ -7311,18 +7384,16 @@
       <w:pPr>
         <w:pStyle w:val="Heading4"/>
       </w:pPr>
-      <w:bookmarkStart w:id="407" w:name="_Toc2933145"/>
+      <w:bookmarkStart w:id="408" w:name="_Toc2933145"/>
       <w:r>
         <w:t>Rating</w:t>
       </w:r>
-      <w:bookmarkEnd w:id="407"/>
+      <w:bookmarkEnd w:id="408"/>
     </w:p>
     <w:p>
       <w:r>
         <w:t>Easy</w:t>
       </w:r>
-      <w:bookmarkStart w:id="408" w:name="_GoBack"/>
-      <w:bookmarkEnd w:id="408"/>
     </w:p>
     <w:p>
       <w:pPr>
@@ -7634,15 +7705,7 @@
     </w:p>
     <w:p>
       <w:r>
-        <w:t xml:space="preserve">Another task, but upon completion the </w:t>
-      </w:r>
-      <w:proofErr w:type="spellStart"/>
-      <w:r>
-        <w:t>questgiver</w:t>
-      </w:r>
-      <w:proofErr w:type="spellEnd"/>
-      <w:r>
-        <w:t xml:space="preserve"> refuses to pay. </w:t>
+        <w:t xml:space="preserve">Another task, but upon completion the questgiver refuses to pay. </w:t>
       </w:r>
     </w:p>
     <w:p>
@@ -8060,13 +8123,8 @@
     </w:p>
     <w:p>
       <w:r>
-        <w:t xml:space="preserve">The party is being stalked by </w:t>
-      </w:r>
-      <w:proofErr w:type="spellStart"/>
-      <w:r>
-        <w:t>owlbears</w:t>
-      </w:r>
-      <w:proofErr w:type="spellEnd"/>
+        <w:t>The party is being stalked by owlbears</w:t>
+      </w:r>
     </w:p>
     <w:p>
       <w:pPr>
@@ -8219,25 +8277,7 @@
     </w:p>
     <w:p>
       <w:r>
-        <w:t>A local child has lost its pet. (</w:t>
-      </w:r>
-      <w:proofErr w:type="gramStart"/>
-      <w:r>
-        <w:t>faerie</w:t>
-      </w:r>
-      <w:proofErr w:type="gramEnd"/>
-      <w:r>
-        <w:t xml:space="preserve"> dragon) The </w:t>
-      </w:r>
-      <w:proofErr w:type="spellStart"/>
-      <w:proofErr w:type="gramStart"/>
-      <w:r>
-        <w:t>childs</w:t>
-      </w:r>
-      <w:proofErr w:type="spellEnd"/>
-      <w:proofErr w:type="gramEnd"/>
-      <w:r>
-        <w:t xml:space="preserve"> parents insist it never had a pet.</w:t>
+        <w:t>A local child has lost its pet. (faerie dragon) The childs parents insist it never had a pet.</w:t>
       </w:r>
     </w:p>
     <w:p>
@@ -8369,15 +8409,7 @@
     </w:p>
     <w:p>
       <w:r>
-        <w:t xml:space="preserve">A group of </w:t>
-      </w:r>
-      <w:proofErr w:type="spellStart"/>
-      <w:r>
-        <w:t>darklings</w:t>
-      </w:r>
-      <w:proofErr w:type="spellEnd"/>
-      <w:r>
-        <w:t xml:space="preserve"> want the party to convince the fey to treat with them. The fey wants nothing to do with them.</w:t>
+        <w:t>A group of darklings want the party to convince the fey to treat with them. The fey wants nothing to do with them.</w:t>
       </w:r>
     </w:p>
     <w:p>
@@ -8575,15 +8607,7 @@
     </w:p>
     <w:p>
       <w:r>
-        <w:t xml:space="preserve">Something went wrong and the local </w:t>
-      </w:r>
-      <w:proofErr w:type="gramStart"/>
-      <w:r>
-        <w:t>wizards</w:t>
-      </w:r>
-      <w:proofErr w:type="gramEnd"/>
-      <w:r>
-        <w:t xml:space="preserve"> tower is spewing sentient ooze.</w:t>
+        <w:t>Something went wrong and the local wizards tower is spewing sentient ooze.</w:t>
       </w:r>
     </w:p>
     <w:p>
@@ -8627,15 +8651,7 @@
     </w:p>
     <w:p>
       <w:r>
-        <w:t xml:space="preserve">The local village has enraged a </w:t>
-      </w:r>
-      <w:proofErr w:type="spellStart"/>
-      <w:r>
-        <w:t>treant</w:t>
-      </w:r>
-      <w:proofErr w:type="spellEnd"/>
-      <w:r>
-        <w:t>.</w:t>
+        <w:t>The local village has enraged a treant.</w:t>
       </w:r>
     </w:p>
     <w:p>
@@ -8701,15 +8717,7 @@
     </w:p>
     <w:p>
       <w:r>
-        <w:t xml:space="preserve">A vampire has enthralled the inhabitants of the </w:t>
-      </w:r>
-      <w:proofErr w:type="spellStart"/>
-      <w:r>
-        <w:t>loval</w:t>
-      </w:r>
-      <w:proofErr w:type="spellEnd"/>
-      <w:r>
-        <w:t xml:space="preserve"> villages</w:t>
+        <w:t>A vampire has enthralled the inhabitants of the loval villages</w:t>
       </w:r>
     </w:p>
     <w:p>
@@ -9023,15 +9031,7 @@
     </w:p>
     <w:p>
       <w:r>
-        <w:t xml:space="preserve">A merchant is looking </w:t>
-      </w:r>
-      <w:proofErr w:type="spellStart"/>
-      <w:r>
-        <w:t>fro</w:t>
-      </w:r>
-      <w:proofErr w:type="spellEnd"/>
-      <w:r>
-        <w:t xml:space="preserve"> someone to rescue his guards. They were captured while escorting him through the forest. The merchant is a fey in disguise. The guards are fey in disguise. They do this for entertainment</w:t>
+        <w:t>A merchant is looking fro someone to rescue his guards. They were captured while escorting him through the forest. The merchant is a fey in disguise. The guards are fey in disguise. They do this for entertainment</w:t>
       </w:r>
     </w:p>
     <w:p>
@@ -9273,23 +9273,7 @@
     <w:p/>
     <w:p>
       <w:r>
-        <w:t xml:space="preserve">A dwarf has uncovered a particularly rich seam of </w:t>
-      </w:r>
-      <w:proofErr w:type="spellStart"/>
-      <w:r>
-        <w:t>adamantium</w:t>
-      </w:r>
-      <w:proofErr w:type="spellEnd"/>
-      <w:r>
-        <w:t xml:space="preserve"> and </w:t>
-      </w:r>
-      <w:proofErr w:type="spellStart"/>
-      <w:r>
-        <w:t>mithral</w:t>
-      </w:r>
-      <w:proofErr w:type="spellEnd"/>
-      <w:r>
-        <w:t xml:space="preserve">, but has been forced off his claim by bandits. The bandits have heavily fortified the area and a stunningly successful bandit king rules it and the surrounding area. </w:t>
+        <w:t xml:space="preserve">A dwarf has uncovered a particularly rich seam of adamantium and mithral, but has been forced off his claim by bandits. The bandits have heavily fortified the area and a stunningly successful bandit king rules it and the surrounding area. </w:t>
       </w:r>
     </w:p>
     <w:p/>
@@ -9318,29 +9302,21 @@
         </w:numPr>
       </w:pPr>
       <w:bookmarkStart w:id="888" w:name="_Toc641968"/>
-      <w:bookmarkStart w:id="889" w:name="_Toc484895270"/>
-      <w:bookmarkStart w:id="890" w:name="_Toc2933149"/>
+      <w:bookmarkStart w:id="889" w:name="_Toc2933149"/>
+      <w:bookmarkStart w:id="890" w:name="_Toc484895270"/>
       <w:r>
         <w:lastRenderedPageBreak/>
         <w:t>Notes</w:t>
       </w:r>
       <w:bookmarkEnd w:id="888"/>
-      <w:bookmarkEnd w:id="890"/>
-    </w:p>
-    <w:p>
-      <w:r>
-        <w:t xml:space="preserve">Several hundred years post </w:t>
-      </w:r>
-      <w:proofErr w:type="gramStart"/>
-      <w:r>
-        <w:t>bronze age</w:t>
-      </w:r>
-      <w:proofErr w:type="gramEnd"/>
-      <w:r>
-        <w:t xml:space="preserve"> collapse in a world with magic. Few powerful civilizations have survived, and the ones that still cling to life exist only in their immediate area. New civilizations are being founded. Traditions are being formed. Ruins dot the land. World is beginning to claw itself out of a dark age. </w:t>
-      </w:r>
-    </w:p>
-    <w:bookmarkEnd w:id="889"/>
+      <w:bookmarkEnd w:id="889"/>
+    </w:p>
+    <w:p>
+      <w:r>
+        <w:t xml:space="preserve">Several hundred years post bronze age collapse in a world with magic. Few powerful civilizations have survived, and the ones that still cling to life exist only in their immediate area. New civilizations are being founded. Traditions are being formed. Ruins dot the land. World is beginning to claw itself out of a dark age. </w:t>
+      </w:r>
+    </w:p>
+    <w:bookmarkEnd w:id="890"/>
     <w:p>
       <w:pPr>
         <w:widowControl w:val="0"/>
@@ -9508,14 +9484,14 @@
         </w:rPr>
       </w:pPr>
       <w:bookmarkStart w:id="891" w:name="_Toc641969"/>
-      <w:bookmarkStart w:id="892" w:name="_Toc484895354"/>
-      <w:bookmarkStart w:id="893" w:name="_Toc2933150"/>
+      <w:bookmarkStart w:id="892" w:name="_Toc2933150"/>
+      <w:bookmarkStart w:id="893" w:name="_Toc484895354"/>
       <w:r>
         <w:lastRenderedPageBreak/>
         <w:t>External Repo</w:t>
       </w:r>
       <w:bookmarkEnd w:id="891"/>
-      <w:bookmarkEnd w:id="893"/>
+      <w:bookmarkEnd w:id="892"/>
     </w:p>
     <w:p>
       <w:pPr>
@@ -9612,7 +9588,7 @@
       <w:bookmarkStart w:id="908" w:name="_Toc2932926"/>
       <w:bookmarkStart w:id="909" w:name="_Toc2933078"/>
       <w:bookmarkStart w:id="910" w:name="_Toc2933151"/>
-      <w:bookmarkEnd w:id="892"/>
+      <w:bookmarkEnd w:id="893"/>
       <w:bookmarkEnd w:id="894"/>
       <w:bookmarkEnd w:id="895"/>
       <w:bookmarkEnd w:id="896"/>
@@ -10037,7 +10013,7 @@
           <w:rPr>
             <w:noProof/>
           </w:rPr>
-          <w:t>7</w:t>
+          <w:t>1</w:t>
         </w:r>
         <w:r>
           <w:rPr>
@@ -14249,7 +14225,7 @@
 </file>
 
 <file path=customXml/itemProps1.xml><?xml version="1.0" encoding="utf-8"?>
-<ds:datastoreItem xmlns:ds="http://schemas.openxmlformats.org/officeDocument/2006/customXml" ds:itemID="{3FA58F0A-A0CD-4B72-8C6A-5A691FAF796D}">
+<ds:datastoreItem xmlns:ds="http://schemas.openxmlformats.org/officeDocument/2006/customXml" ds:itemID="{5284DF80-4832-48AA-9125-71C1F941422A}">
   <ds:schemaRefs>
     <ds:schemaRef ds:uri="http://schemas.openxmlformats.org/officeDocument/2006/bibliography"/>
   </ds:schemaRefs>
